--- a/hw2/顺序图作业/顺序图作业.docx
+++ b/hw2/顺序图作业/顺序图作业.docx
@@ -5,10 +5,19 @@
     <w:p>
       <w:pPr>
         <w:pStyle w:val="ChineseTitle"/>
-      </w:pPr>
-      <w:r>
-        <w:rPr>
-          <w:rFonts w:hint="eastAsia"/>
+        <w:rPr>
+          <w:rFonts w:ascii="Origin Han Sans UI TaiwanMOE No" w:eastAsia="Origin Han Sans UI TaiwanMOE No" w:hAnsi="Origin Han Sans UI TaiwanMOE No"/>
+          <w:b/>
+          <w:sz w:val="36"/>
+          <w:szCs w:val="36"/>
+        </w:rPr>
+      </w:pPr>
+      <w:r>
+        <w:rPr>
+          <w:rFonts w:ascii="Origin Han Sans UI TaiwanMOE No" w:eastAsia="Origin Han Sans UI TaiwanMOE No" w:hAnsi="Origin Han Sans UI TaiwanMOE No" w:hint="eastAsia"/>
+          <w:b/>
+          <w:sz w:val="36"/>
+          <w:szCs w:val="36"/>
         </w:rPr>
         <w:t>顺序图作业</w:t>
       </w:r>
@@ -49,12 +58,99 @@
         <w:rPr>
           <w:rFonts w:hint="eastAsia"/>
         </w:rPr>
-        <w:t>在建立顺序图之前，首先确定用况和基本类图：</w:t>
+        <w:t>在建立顺序图之前，首先需要确定需求：</w:t>
       </w:r>
     </w:p>
     <w:p>
       <w:pPr>
         <w:pStyle w:val="ChineseNormal"/>
+        <w:rPr>
+          <w:rFonts w:hint="eastAsia"/>
+          <w:b/>
+        </w:rPr>
+      </w:pPr>
+    </w:p>
+    <w:p>
+      <w:pPr>
+        <w:pStyle w:val="ChineseNormal"/>
+        <w:rPr>
+          <w:rFonts w:hint="eastAsia"/>
+        </w:rPr>
+      </w:pPr>
+      <w:r>
+        <w:rPr>
+          <w:rFonts w:hint="eastAsia"/>
+          <w:b/>
+        </w:rPr>
+        <w:t>计算机</w:t>
+      </w:r>
+      <w:r>
+        <w:rPr>
+          <w:rFonts w:hint="eastAsia"/>
+        </w:rPr>
+        <w:t>创建</w:t>
+      </w:r>
+      <w:r>
+        <w:rPr>
+          <w:rFonts w:hint="eastAsia"/>
+        </w:rPr>
+        <w:t>打印任务，并把任务提交到</w:t>
+      </w:r>
+      <w:r>
+        <w:rPr>
+          <w:rFonts w:hint="eastAsia"/>
+          <w:b/>
+        </w:rPr>
+        <w:t>打印服务器</w:t>
+      </w:r>
+      <w:r>
+        <w:rPr>
+          <w:rFonts w:hint="eastAsia"/>
+        </w:rPr>
+        <w:t>。打印服务器进而进行任务调度，把</w:t>
+      </w:r>
+      <w:r>
+        <w:rPr>
+          <w:rFonts w:hint="eastAsia"/>
+        </w:rPr>
+        <w:t>打印数据发送到</w:t>
+      </w:r>
+      <w:r>
+        <w:rPr>
+          <w:rFonts w:hint="eastAsia"/>
+          <w:b/>
+        </w:rPr>
+        <w:t>打印机</w:t>
+      </w:r>
+      <w:r>
+        <w:rPr>
+          <w:rFonts w:hint="eastAsia"/>
+        </w:rPr>
+        <w:t>，打印机执行打印。</w:t>
+      </w:r>
+    </w:p>
+    <w:p>
+      <w:pPr>
+        <w:pStyle w:val="ChineseNormal"/>
+        <w:rPr>
+          <w:rFonts w:hint="eastAsia"/>
+        </w:rPr>
+      </w:pPr>
+    </w:p>
+    <w:p>
+      <w:pPr>
+        <w:pStyle w:val="ChineseNormal"/>
+      </w:pPr>
+      <w:r>
+        <w:rPr>
+          <w:rFonts w:hint="eastAsia"/>
+        </w:rPr>
+        <w:t>下面先通过描述用况图和类图来说明需求，最后在此之上建立顺序图，来辅助描述需求。</w:t>
+      </w:r>
+    </w:p>
+    <w:p>
+      <w:pPr>
+        <w:pStyle w:val="ChineseNormal"/>
       </w:pPr>
     </w:p>
     <w:p>
@@ -66,103 +162,6 @@
           <w:rFonts w:hint="eastAsia"/>
         </w:rPr>
         <w:t>用况模型</w:t>
-      </w:r>
-    </w:p>
-    <w:p>
-      <w:pPr>
-        <w:pStyle w:val="ChineseNormal"/>
-      </w:pPr>
-      <w:r>
-        <w:rPr>
-          <w:rFonts w:hint="eastAsia"/>
-        </w:rPr>
-        <w:t>系统的参与者有</w:t>
-      </w:r>
-      <w:r>
-        <w:rPr>
-          <w:rFonts w:hint="eastAsia"/>
-        </w:rPr>
-        <w:t>多台</w:t>
-      </w:r>
-      <w:r>
-        <w:rPr>
-          <w:rFonts w:hint="eastAsia"/>
-        </w:rPr>
-        <w:t>计算机，</w:t>
-      </w:r>
-      <w:r>
-        <w:rPr>
-          <w:rFonts w:hint="eastAsia"/>
-        </w:rPr>
-        <w:t>一台打印机和打印</w:t>
-      </w:r>
-      <w:r>
-        <w:rPr>
-          <w:rFonts w:hint="eastAsia"/>
-        </w:rPr>
-        <w:t>服务器。</w:t>
-      </w:r>
-      <w:r>
-        <w:rPr>
-          <w:rFonts w:hint="eastAsia"/>
-        </w:rPr>
-        <w:t>该系统基本按照如下方式运行：</w:t>
-      </w:r>
-      <w:r>
-        <w:rPr>
-          <w:rFonts w:hint="eastAsia"/>
-        </w:rPr>
-        <w:t>计算机经过验证之后可以提交打印任务给打印服务器；打印服务器根据目前打印机的情况对任务进行调度，并发送给打印机；打印机</w:t>
-      </w:r>
-      <w:r>
-        <w:rPr>
-          <w:rFonts w:hint="eastAsia"/>
-        </w:rPr>
-        <w:t>按张执行打印任务，如果打印任务出错（缺纸，卡纸等等）则返回给打印服务器错误消息</w:t>
-      </w:r>
-      <w:r>
-        <w:rPr>
-          <w:rFonts w:hint="eastAsia"/>
-        </w:rPr>
-        <w:t>。</w:t>
-      </w:r>
-    </w:p>
-    <w:p>
-      <w:pPr>
-        <w:pStyle w:val="ChineseNormal"/>
-      </w:pPr>
-    </w:p>
-    <w:p>
-      <w:pPr>
-        <w:pStyle w:val="ChineseNormal"/>
-      </w:pPr>
-      <w:r>
-        <w:rPr>
-          <w:rFonts w:hint="eastAsia"/>
-        </w:rPr>
-        <w:t>其中计算机可以做为一般参与者，打印机是外部设备，打印服务器则做为外部系统。</w:t>
-      </w:r>
-    </w:p>
-    <w:p>
-      <w:pPr>
-        <w:pStyle w:val="ChineseNormal"/>
-      </w:pPr>
-    </w:p>
-    <w:p>
-      <w:pPr>
-        <w:pStyle w:val="ChineseNormal"/>
-      </w:pPr>
-      <w:r>
-        <w:rPr>
-          <w:rFonts w:hint="eastAsia"/>
-        </w:rPr>
-        <w:t>根据现实世界中的常识，</w:t>
-      </w:r>
-      <w:r>
-        <w:rPr>
-          <w:rFonts w:hint="eastAsia"/>
-        </w:rPr>
-        <w:t>该系统中可能出现的用况有：</w:t>
       </w:r>
     </w:p>
     <w:p>
@@ -170,14 +169,76 @@
         <w:pStyle w:val="ChineseNormal"/>
         <w:numPr>
           <w:ilvl w:val="0"/>
-          <w:numId w:val="8"/>
+          <w:numId w:val="16"/>
         </w:numPr>
-      </w:pPr>
-      <w:r>
-        <w:rPr>
-          <w:rFonts w:hint="eastAsia"/>
-        </w:rPr>
-        <w:t>计算机连接打印服务器</w:t>
+        <w:rPr>
+          <w:b/>
+        </w:rPr>
+      </w:pPr>
+      <w:r>
+        <w:rPr>
+          <w:rFonts w:hint="eastAsia"/>
+          <w:b/>
+        </w:rPr>
+        <w:t>参与者描述</w:t>
+      </w:r>
+      <w:r>
+        <w:rPr>
+          <w:b/>
+        </w:rPr>
+        <w:t xml:space="preserve"> </w:t>
+      </w:r>
+    </w:p>
+    <w:p>
+      <w:pPr>
+        <w:pStyle w:val="ChineseNormal"/>
+        <w:rPr>
+          <w:rFonts w:hint="eastAsia"/>
+        </w:rPr>
+      </w:pPr>
+    </w:p>
+    <w:p>
+      <w:pPr>
+        <w:pStyle w:val="ChineseNormal"/>
+      </w:pPr>
+      <w:r>
+        <w:rPr>
+          <w:rFonts w:hint="eastAsia"/>
+        </w:rPr>
+        <w:t>系统的参与者有</w:t>
+      </w:r>
+      <w:r>
+        <w:rPr>
+          <w:rFonts w:hint="eastAsia"/>
+          <w:b/>
+        </w:rPr>
+        <w:t>计算机</w:t>
+      </w:r>
+      <w:r>
+        <w:rPr>
+          <w:rFonts w:hint="eastAsia"/>
+          <w:b/>
+        </w:rPr>
+        <w:t>、打印服务器</w:t>
+      </w:r>
+      <w:r>
+        <w:rPr>
+          <w:rFonts w:hint="eastAsia"/>
+        </w:rPr>
+        <w:t>和</w:t>
+      </w:r>
+      <w:r>
+        <w:rPr>
+          <w:rFonts w:hint="eastAsia"/>
+          <w:b/>
+        </w:rPr>
+        <w:t>打印机</w:t>
+      </w:r>
+      <w:r>
+        <w:rPr>
+          <w:rFonts w:hint="eastAsia"/>
+        </w:rPr>
+        <w:t>：</w:t>
       </w:r>
     </w:p>
     <w:p>
@@ -185,14 +246,42 @@
         <w:pStyle w:val="ChineseNormal"/>
         <w:numPr>
           <w:ilvl w:val="0"/>
-          <w:numId w:val="8"/>
+          <w:numId w:val="17"/>
         </w:numPr>
-      </w:pPr>
-      <w:r>
-        <w:rPr>
-          <w:rFonts w:hint="eastAsia"/>
-        </w:rPr>
-        <w:t>计算机提交打印任务</w:t>
+        <w:rPr>
+          <w:rFonts w:hint="eastAsia"/>
+        </w:rPr>
+      </w:pPr>
+      <w:r>
+        <w:rPr>
+          <w:rFonts w:hint="eastAsia"/>
+          <w:b/>
+        </w:rPr>
+        <w:t>计算机</w:t>
+      </w:r>
+      <w:r>
+        <w:rPr>
+          <w:rFonts w:hint="eastAsia"/>
+        </w:rPr>
+        <w:t>：</w:t>
+      </w:r>
+      <w:r>
+        <w:rPr>
+          <w:rFonts w:hint="eastAsia"/>
+        </w:rPr>
+        <w:t xml:space="preserve"> </w:t>
+      </w:r>
+      <w:r>
+        <w:rPr>
+          <w:rFonts w:hint="eastAsia"/>
+        </w:rPr>
+        <w:t>负责创建打印任务</w:t>
+      </w:r>
+      <w:r>
+        <w:rPr>
+          <w:rFonts w:hint="eastAsia"/>
+        </w:rPr>
+        <w:t>并提交打印任务；</w:t>
       </w:r>
     </w:p>
     <w:p>
@@ -200,12 +289,16 @@
         <w:pStyle w:val="ChineseNormal"/>
         <w:numPr>
           <w:ilvl w:val="0"/>
-          <w:numId w:val="8"/>
+          <w:numId w:val="17"/>
         </w:numPr>
-      </w:pPr>
-      <w:r>
-        <w:rPr>
-          <w:rFonts w:hint="eastAsia"/>
+        <w:rPr>
+          <w:b/>
+        </w:rPr>
+      </w:pPr>
+      <w:r>
+        <w:rPr>
+          <w:rFonts w:hint="eastAsia"/>
+          <w:b/>
         </w:rPr>
         <w:t>打印服务器</w:t>
       </w:r>
@@ -213,7 +306,7 @@
         <w:rPr>
           <w:rFonts w:hint="eastAsia"/>
         </w:rPr>
-        <w:t>命令打印机执行打印任务</w:t>
+        <w:t>：负责接受打印任务、调度任务并且发送打印数据到打印机；</w:t>
       </w:r>
     </w:p>
     <w:p>
@@ -221,26 +314,54 @@
         <w:pStyle w:val="ChineseNormal"/>
         <w:numPr>
           <w:ilvl w:val="0"/>
-          <w:numId w:val="8"/>
+          <w:numId w:val="17"/>
         </w:numPr>
       </w:pPr>
       <w:r>
         <w:rPr>
           <w:rFonts w:hint="eastAsia"/>
-        </w:rPr>
-        <w:t>计算机断开与</w:t>
-      </w:r>
-      <w:r>
-        <w:rPr>
-          <w:rFonts w:hint="eastAsia"/>
-        </w:rPr>
-        <w:t>打印服务器的连接</w:t>
+          <w:b/>
+        </w:rPr>
+        <w:t>打印机</w:t>
+      </w:r>
+      <w:r>
+        <w:rPr>
+          <w:rFonts w:hint="eastAsia"/>
+        </w:rPr>
+        <w:t>：</w:t>
+      </w:r>
+      <w:r>
+        <w:rPr>
+          <w:rFonts w:hint="eastAsia"/>
+        </w:rPr>
+        <w:t>负责</w:t>
+      </w:r>
+      <w:r>
+        <w:rPr>
+          <w:rFonts w:hint="eastAsia"/>
+        </w:rPr>
+        <w:t>接受</w:t>
+      </w:r>
+      <w:r>
+        <w:rPr>
+          <w:rFonts w:hint="eastAsia"/>
+        </w:rPr>
+        <w:t>打印任务</w:t>
+      </w:r>
+      <w:r>
+        <w:rPr>
+          <w:rFonts w:hint="eastAsia"/>
+        </w:rPr>
+        <w:t>并执行打印；</w:t>
       </w:r>
     </w:p>
     <w:p>
       <w:pPr>
         <w:pStyle w:val="ChineseNormal"/>
       </w:pPr>
+      <w:r>
+        <w:t xml:space="preserve"> </w:t>
+      </w:r>
     </w:p>
     <w:p>
       <w:pPr>
@@ -250,13 +371,46 @@
         <w:rPr>
           <w:rFonts w:hint="eastAsia"/>
         </w:rPr>
-        <w:t>总用况图如下：</w:t>
+        <w:t xml:space="preserve">出于简化的考虑，该系统的用况图中仅有一个用况 － </w:t>
+      </w:r>
+      <w:r>
+        <w:rPr>
+          <w:rFonts w:hint="eastAsia"/>
+          <w:b/>
+        </w:rPr>
+        <w:t>打印</w:t>
+      </w:r>
+      <w:r>
+        <w:rPr>
+          <w:rFonts w:hint="eastAsia"/>
+        </w:rPr>
+        <w:t>。</w:t>
       </w:r>
     </w:p>
     <w:p>
       <w:pPr>
         <w:pStyle w:val="ChineseNormal"/>
-        <w:keepNext/>
+      </w:pPr>
+    </w:p>
+    <w:p>
+      <w:pPr>
+        <w:pStyle w:val="ChineseNormal"/>
+        <w:numPr>
+          <w:ilvl w:val="0"/>
+          <w:numId w:val="16"/>
+        </w:numPr>
+      </w:pPr>
+      <w:r>
+        <w:rPr>
+          <w:rFonts w:hint="eastAsia"/>
+          <w:b/>
+        </w:rPr>
+        <w:t>用况图</w:t>
+      </w:r>
+    </w:p>
+    <w:p>
+      <w:pPr>
+        <w:pStyle w:val="ChineseNormal"/>
         <w:jc w:val="center"/>
       </w:pPr>
       <w:r>
@@ -266,9 +420,9 @@
           <w:lang w:val="en-GB"/>
         </w:rPr>
         <w:drawing>
-          <wp:inline distT="0" distB="0" distL="0" distR="0" wp14:anchorId="60576749" wp14:editId="1B9CB2E9">
-            <wp:extent cx="3866046" cy="2714458"/>
-            <wp:effectExtent l="0" t="0" r="0" b="3810"/>
+          <wp:inline distT="0" distB="0" distL="0" distR="0" wp14:anchorId="60576749" wp14:editId="2B28B5AE">
+            <wp:extent cx="3507561" cy="1911367"/>
+            <wp:effectExtent l="0" t="0" r="0" b="0"/>
             <wp:docPr id="2" name="Picture 2"/>
             <wp:cNvGraphicFramePr>
               <a:graphicFrameLocks xmlns:a="http://schemas.openxmlformats.org/drawingml/2006/main" noChangeAspect="1"/>
@@ -295,7 +449,7 @@
                   <pic:spPr>
                     <a:xfrm>
                       <a:off x="0" y="0"/>
-                      <a:ext cx="3879183" cy="2723682"/>
+                      <a:ext cx="3522824" cy="1919684"/>
                     </a:xfrm>
                     <a:prstGeom prst="rect">
                       <a:avLst/>
@@ -370,1292 +524,228 @@
     <w:p>
       <w:pPr>
         <w:pStyle w:val="ChineseNormal"/>
-      </w:pPr>
-      <w:r>
-        <w:rPr>
-          <w:rFonts w:hint="eastAsia"/>
-        </w:rPr>
-        <w:t>接下来对几个用况做用况描述：</w:t>
-      </w:r>
-    </w:p>
-    <w:p>
-      <w:pPr>
-        <w:pStyle w:val="ChineseNormal"/>
-      </w:pPr>
-    </w:p>
-    <w:p>
-      <w:pPr>
-        <w:pStyle w:val="ChineseNormal"/>
-        <w:adjustRightInd w:val="0"/>
-        <w:rPr>
-          <w:b/>
-        </w:rPr>
-      </w:pPr>
-      <w:r>
-        <w:rPr>
-          <w:rFonts w:hint="eastAsia"/>
-          <w:b/>
-        </w:rPr>
-        <w:t>计算机连接打印服务器</w:t>
-      </w:r>
-    </w:p>
-    <w:p>
-      <w:pPr>
-        <w:pStyle w:val="ChineseNormal"/>
         <w:numPr>
           <w:ilvl w:val="0"/>
-          <w:numId w:val="9"/>
+          <w:numId w:val="16"/>
         </w:numPr>
-        <w:adjustRightInd w:val="0"/>
-        <w:rPr>
+      </w:pPr>
+      <w:r>
+        <w:rPr>
+          <w:rFonts w:hint="eastAsia"/>
           <w:b/>
         </w:rPr>
-      </w:pPr>
-      <w:r>
-        <w:rPr>
-          <w:rFonts w:hint="eastAsia"/>
+        <w:t>用况描述</w:t>
+      </w:r>
+    </w:p>
+    <w:p>
+      <w:pPr>
+        <w:pStyle w:val="ChineseNormal"/>
+      </w:pPr>
+    </w:p>
+    <w:p>
+      <w:pPr>
+        <w:pStyle w:val="ChineseNormal"/>
+        <w:rPr>
           <w:b/>
         </w:rPr>
+      </w:pPr>
+      <w:r>
+        <w:rPr>
+          <w:rFonts w:hint="eastAsia"/>
+          <w:b/>
+        </w:rPr>
+        <w:t>打印</w:t>
+      </w:r>
+    </w:p>
+    <w:p>
+      <w:pPr>
+        <w:pStyle w:val="ChineseNormal"/>
+        <w:ind w:leftChars="300" w:left="720"/>
+      </w:pPr>
+      <w:r>
+        <w:rPr>
+          <w:rFonts w:hint="eastAsia"/>
+          <w:b/>
+        </w:rPr>
         <w:t>描述：</w:t>
       </w:r>
       <w:r>
         <w:rPr>
           <w:rFonts w:hint="eastAsia"/>
         </w:rPr>
-        <w:t>计算机通过网络或者USB线连接打印服务器，打印服务器验证计算机的打印权限，如果验证成功则允许打印，否则报错。</w:t>
+        <w:t>计算机</w:t>
+      </w:r>
+      <w:r>
+        <w:rPr>
+          <w:rFonts w:hint="eastAsia"/>
+        </w:rPr>
+        <w:t>提交打印任务到打印</w:t>
+      </w:r>
+      <w:r>
+        <w:rPr>
+          <w:rFonts w:hint="eastAsia"/>
+        </w:rPr>
+        <w:t>服务器</w:t>
+      </w:r>
+      <w:r>
+        <w:rPr>
+          <w:rFonts w:hint="eastAsia"/>
+        </w:rPr>
+        <w:t>，打印</w:t>
+      </w:r>
+      <w:r>
+        <w:rPr>
+          <w:rFonts w:hint="eastAsia"/>
+        </w:rPr>
+        <w:t>服务器</w:t>
+      </w:r>
+      <w:r>
+        <w:rPr>
+          <w:rFonts w:hint="eastAsia"/>
+        </w:rPr>
+        <w:t>根据打印任务分配打印机，并令打印机执行打印任务</w:t>
       </w:r>
     </w:p>
     <w:p>
       <w:pPr>
         <w:pStyle w:val="ChineseNormal"/>
-        <w:numPr>
-          <w:ilvl w:val="0"/>
-          <w:numId w:val="9"/>
-        </w:numPr>
-        <w:adjustRightInd w:val="0"/>
-        <w:rPr>
+        <w:ind w:leftChars="300" w:left="720"/>
+      </w:pPr>
+      <w:r>
+        <w:rPr>
+          <w:rFonts w:hint="eastAsia"/>
           <w:b/>
         </w:rPr>
-      </w:pPr>
-      <w:r>
-        <w:rPr>
-          <w:rFonts w:hint="eastAsia"/>
+        <w:t>参与者：</w:t>
+      </w:r>
+      <w:r>
+        <w:rPr>
+          <w:rFonts w:hint="eastAsia"/>
+        </w:rPr>
+        <w:t>计算机，打印机</w:t>
+      </w:r>
+      <w:r>
+        <w:rPr>
+          <w:rFonts w:hint="eastAsia"/>
+        </w:rPr>
+        <w:t>，打印服务器</w:t>
+      </w:r>
+    </w:p>
+    <w:p>
+      <w:pPr>
+        <w:pStyle w:val="ChineseNormal"/>
+        <w:ind w:leftChars="300" w:left="720"/>
+        <w:rPr>
           <w:b/>
         </w:rPr>
-        <w:t>参与者：</w:t>
-      </w:r>
-      <w:r>
-        <w:rPr>
-          <w:rFonts w:hint="eastAsia"/>
-        </w:rPr>
-        <w:t>计算机、打印服务器</w:t>
+      </w:pPr>
+      <w:r>
+        <w:rPr>
+          <w:rFonts w:hint="eastAsia"/>
+          <w:b/>
+        </w:rPr>
+        <w:t>基本流：</w:t>
       </w:r>
     </w:p>
     <w:p>
       <w:pPr>
         <w:pStyle w:val="ChineseNormal"/>
-        <w:numPr>
-          <w:ilvl w:val="0"/>
-          <w:numId w:val="9"/>
-        </w:numPr>
-        <w:adjustRightInd w:val="0"/>
-        <w:rPr>
+        <w:ind w:leftChars="300" w:left="720"/>
+        <w:rPr>
+          <w:rFonts w:hint="eastAsia"/>
+        </w:rPr>
+      </w:pPr>
+      <w:r>
+        <w:rPr>
+          <w:rFonts w:hint="eastAsia"/>
           <w:b/>
         </w:rPr>
-      </w:pPr>
-      <w:r>
-        <w:rPr>
-          <w:rFonts w:hint="eastAsia"/>
-          <w:b/>
+        <w:tab/>
+      </w:r>
+      <w:r>
+        <w:rPr>
+          <w:rFonts w:hint="eastAsia"/>
+        </w:rPr>
+        <w:t>计算机</w:t>
+      </w:r>
+      <w:r>
+        <w:rPr>
+          <w:rFonts w:hint="eastAsia"/>
+        </w:rPr>
+        <w:t>在本地创建打印任务并提交</w:t>
+      </w:r>
+    </w:p>
+    <w:p>
+      <w:pPr>
+        <w:pStyle w:val="ChineseNormal"/>
+        <w:ind w:leftChars="300" w:left="720"/>
+      </w:pPr>
+      <w:r>
+        <w:rPr>
+          <w:rFonts w:hint="eastAsia"/>
+        </w:rPr>
+        <w:tab/>
+      </w:r>
+      <w:r>
+        <w:rPr>
+          <w:rFonts w:hint="eastAsia"/>
+        </w:rPr>
+        <w:t>打印服务器</w:t>
+      </w:r>
+      <w:r>
+        <w:rPr>
+          <w:rFonts w:hint="eastAsia"/>
+        </w:rPr>
+        <w:t>根据打印任务的目标打印机地址，发送打印任务到打印机</w:t>
+      </w:r>
+    </w:p>
+    <w:p>
+      <w:pPr>
+        <w:pStyle w:val="ChineseNormal"/>
+        <w:ind w:leftChars="300" w:left="720"/>
+        <w:rPr>
+          <w:rFonts w:hint="eastAsia"/>
+        </w:rPr>
+      </w:pPr>
+      <w:r>
+        <w:rPr>
+          <w:rFonts w:hint="eastAsia"/>
+        </w:rPr>
+        <w:tab/>
+        <w:t>打印机执行任务，并把执行结果返回给计算机</w:t>
+      </w:r>
+    </w:p>
+    <w:p>
+      <w:pPr>
+        <w:pStyle w:val="ChineseNormal"/>
+      </w:pPr>
+      <w:r>
+        <w:rPr>
+          <w:rFonts w:hint="eastAsia"/>
+        </w:rPr>
+        <w:t>接下来描述类图</w:t>
+      </w:r>
+    </w:p>
+    <w:p>
+      <w:pPr>
+        <w:pStyle w:val="ChineseNormal"/>
+      </w:pPr>
+    </w:p>
+    <w:p>
+      <w:pPr>
+        <w:pStyle w:val="ChineseHeading1"/>
+      </w:pPr>
+      <w:r>
+        <w:rPr>
+          <w:rFonts w:hint="eastAsia"/>
         </w:rPr>
         <w:lastRenderedPageBreak/>
-        <w:t>包含：</w:t>
-      </w:r>
-      <w:r>
-        <w:rPr>
-          <w:rFonts w:hint="eastAsia"/>
-        </w:rPr>
-        <w:t>无</w:t>
+        <w:t>类图</w:t>
       </w:r>
     </w:p>
     <w:p>
       <w:pPr>
         <w:pStyle w:val="ChineseNormal"/>
-        <w:numPr>
-          <w:ilvl w:val="0"/>
-          <w:numId w:val="9"/>
-        </w:numPr>
-        <w:adjustRightInd w:val="0"/>
-        <w:rPr>
-          <w:b/>
-        </w:rPr>
-      </w:pPr>
-      <w:r>
-        <w:rPr>
-          <w:rFonts w:hint="eastAsia"/>
-          <w:b/>
-        </w:rPr>
-        <w:t>扩展：</w:t>
-      </w:r>
-      <w:r>
-        <w:rPr>
-          <w:rFonts w:hint="eastAsia"/>
-        </w:rPr>
-        <w:t>无</w:t>
-      </w:r>
-    </w:p>
-    <w:p>
-      <w:pPr>
-        <w:pStyle w:val="ChineseNormal"/>
-        <w:numPr>
-          <w:ilvl w:val="0"/>
-          <w:numId w:val="9"/>
-        </w:numPr>
-        <w:adjustRightInd w:val="0"/>
-        <w:rPr>
-          <w:b/>
-        </w:rPr>
-      </w:pPr>
-      <w:r>
-        <w:rPr>
-          <w:rFonts w:hint="eastAsia"/>
-          <w:b/>
-        </w:rPr>
-        <w:t>泛化：</w:t>
-      </w:r>
-      <w:r>
-        <w:rPr>
-          <w:rFonts w:hint="eastAsia"/>
-        </w:rPr>
-        <w:t>无</w:t>
-      </w:r>
-    </w:p>
-    <w:p>
-      <w:pPr>
-        <w:pStyle w:val="ChineseNormal"/>
-        <w:numPr>
-          <w:ilvl w:val="0"/>
-          <w:numId w:val="9"/>
-        </w:numPr>
-        <w:adjustRightInd w:val="0"/>
-        <w:rPr>
-          <w:b/>
-        </w:rPr>
-      </w:pPr>
-      <w:r>
-        <w:rPr>
-          <w:rFonts w:hint="eastAsia"/>
-          <w:b/>
-        </w:rPr>
-        <w:t>前置条件：</w:t>
-      </w:r>
-      <w:r>
-        <w:rPr>
-          <w:rFonts w:hint="eastAsia"/>
-        </w:rPr>
-        <w:t>计算机与打印服务器保证连接通畅</w:t>
-      </w:r>
-    </w:p>
-    <w:p>
-      <w:pPr>
-        <w:pStyle w:val="ChineseNormal"/>
-        <w:numPr>
-          <w:ilvl w:val="0"/>
-          <w:numId w:val="9"/>
-        </w:numPr>
-        <w:adjustRightInd w:val="0"/>
-        <w:rPr>
-          <w:b/>
-        </w:rPr>
-      </w:pPr>
-      <w:r>
-        <w:rPr>
-          <w:rFonts w:hint="eastAsia"/>
-          <w:b/>
-        </w:rPr>
-        <w:t>细节：</w:t>
-      </w:r>
-    </w:p>
-    <w:p>
-      <w:pPr>
-        <w:pStyle w:val="ChineseNormal"/>
-        <w:adjustRightInd w:val="0"/>
-        <w:ind w:left="840"/>
-        <w:rPr>
-          <w:b/>
-        </w:rPr>
-      </w:pPr>
-      <w:r>
-        <w:rPr>
-          <w:rFonts w:hint="eastAsia"/>
-        </w:rPr>
-        <w:t>计算机提交</w:t>
-      </w:r>
-      <w:r>
-        <w:rPr>
-          <w:rFonts w:hint="eastAsia"/>
-        </w:rPr>
-        <w:t>身份信息</w:t>
-      </w:r>
-    </w:p>
-    <w:p>
-      <w:pPr>
-        <w:pStyle w:val="ChineseNormal"/>
-        <w:adjustRightInd w:val="0"/>
-        <w:ind w:left="840"/>
-      </w:pPr>
-      <w:r>
-        <w:rPr>
-          <w:rFonts w:hint="eastAsia"/>
-        </w:rPr>
-        <w:t>打印服务器</w:t>
-      </w:r>
-      <w:r>
-        <w:rPr>
-          <w:rFonts w:hint="eastAsia"/>
-        </w:rPr>
-        <w:t>根据计算机提交的信息进行验证</w:t>
-      </w:r>
-    </w:p>
-    <w:p>
-      <w:pPr>
-        <w:pStyle w:val="ChineseNormal"/>
-        <w:adjustRightInd w:val="0"/>
-        <w:ind w:left="840"/>
-      </w:pPr>
-      <w:r>
-        <w:rPr>
-          <w:rFonts w:hint="eastAsia"/>
-        </w:rPr>
-        <w:t>如果验证成功</w:t>
-      </w:r>
-      <w:r>
-        <w:rPr>
-          <w:rFonts w:hint="eastAsia"/>
-        </w:rPr>
-        <w:t>，则</w:t>
-      </w:r>
-      <w:r>
-        <w:rPr>
-          <w:rFonts w:hint="eastAsia"/>
-        </w:rPr>
-        <w:t>允许计算机后续操作</w:t>
-      </w:r>
-    </w:p>
-    <w:p>
-      <w:pPr>
-        <w:pStyle w:val="ChineseNormal"/>
-        <w:adjustRightInd w:val="0"/>
-        <w:ind w:left="840"/>
-      </w:pPr>
-      <w:r>
-        <w:rPr>
-          <w:rFonts w:hint="eastAsia"/>
-        </w:rPr>
-        <w:t>如果验证失败，则不允许计算机后续操作</w:t>
-      </w:r>
-    </w:p>
-    <w:p>
-      <w:pPr>
-        <w:pStyle w:val="ChineseNormal"/>
-        <w:numPr>
-          <w:ilvl w:val="0"/>
-          <w:numId w:val="9"/>
-        </w:numPr>
-        <w:adjustRightInd w:val="0"/>
-        <w:rPr>
-          <w:b/>
-        </w:rPr>
-      </w:pPr>
-      <w:r>
-        <w:rPr>
-          <w:rFonts w:hint="eastAsia"/>
-          <w:b/>
-        </w:rPr>
-        <w:t>后置条件：</w:t>
-      </w:r>
-      <w:r>
-        <w:rPr>
-          <w:rFonts w:hint="eastAsia"/>
-        </w:rPr>
-        <w:t>计算机是否通过验证已经标记完成</w:t>
-      </w:r>
-    </w:p>
-    <w:p>
-      <w:pPr>
-        <w:pStyle w:val="ChineseNormal"/>
-        <w:adjustRightInd w:val="0"/>
-        <w:rPr>
-          <w:b/>
-        </w:rPr>
-      </w:pPr>
-    </w:p>
-    <w:p>
-      <w:pPr>
-        <w:pStyle w:val="ChineseNormal"/>
-        <w:adjustRightInd w:val="0"/>
-        <w:rPr>
-          <w:b/>
-        </w:rPr>
-      </w:pPr>
-      <w:r>
-        <w:rPr>
-          <w:rFonts w:hint="eastAsia"/>
-          <w:b/>
-        </w:rPr>
-        <w:t>计算机断开连接打印服务器</w:t>
-      </w:r>
-    </w:p>
-    <w:p>
-      <w:pPr>
-        <w:pStyle w:val="ChineseNormal"/>
-        <w:numPr>
-          <w:ilvl w:val="0"/>
-          <w:numId w:val="11"/>
-        </w:numPr>
-        <w:adjustRightInd w:val="0"/>
-        <w:rPr>
-          <w:b/>
-        </w:rPr>
-      </w:pPr>
-      <w:r>
-        <w:rPr>
-          <w:rFonts w:hint="eastAsia"/>
-          <w:b/>
-        </w:rPr>
-        <w:t>描述：</w:t>
-      </w:r>
-      <w:r>
-        <w:rPr>
-          <w:rFonts w:hint="eastAsia"/>
-        </w:rPr>
-        <w:t>计算机从打印服务器断开连接，之后不能继续提交打印任务</w:t>
-      </w:r>
-    </w:p>
-    <w:p>
-      <w:pPr>
-        <w:pStyle w:val="ChineseNormal"/>
-        <w:numPr>
-          <w:ilvl w:val="0"/>
-          <w:numId w:val="11"/>
-        </w:numPr>
-        <w:adjustRightInd w:val="0"/>
-        <w:rPr>
-          <w:b/>
-        </w:rPr>
-      </w:pPr>
-      <w:r>
-        <w:rPr>
-          <w:rFonts w:hint="eastAsia"/>
-          <w:b/>
-        </w:rPr>
-        <w:t>参与者：</w:t>
-      </w:r>
-      <w:r>
-        <w:rPr>
-          <w:rFonts w:hint="eastAsia"/>
-        </w:rPr>
-        <w:t>计算机、打印服务器</w:t>
-      </w:r>
-    </w:p>
-    <w:p>
-      <w:pPr>
-        <w:pStyle w:val="ChineseNormal"/>
-        <w:numPr>
-          <w:ilvl w:val="0"/>
-          <w:numId w:val="11"/>
-        </w:numPr>
-        <w:adjustRightInd w:val="0"/>
-        <w:rPr>
-          <w:b/>
-        </w:rPr>
-      </w:pPr>
-      <w:r>
-        <w:rPr>
-          <w:rFonts w:hint="eastAsia"/>
-          <w:b/>
-        </w:rPr>
-        <w:t>包含：</w:t>
-      </w:r>
-      <w:r>
-        <w:rPr>
-          <w:rFonts w:hint="eastAsia"/>
-        </w:rPr>
-        <w:t>无</w:t>
-      </w:r>
-    </w:p>
-    <w:p>
-      <w:pPr>
-        <w:pStyle w:val="ChineseNormal"/>
-        <w:numPr>
-          <w:ilvl w:val="0"/>
-          <w:numId w:val="11"/>
-        </w:numPr>
-        <w:adjustRightInd w:val="0"/>
-        <w:rPr>
-          <w:b/>
-        </w:rPr>
-      </w:pPr>
-      <w:r>
-        <w:rPr>
-          <w:rFonts w:hint="eastAsia"/>
-          <w:b/>
-        </w:rPr>
-        <w:t>扩展：</w:t>
-      </w:r>
-      <w:r>
-        <w:rPr>
-          <w:rFonts w:hint="eastAsia"/>
-        </w:rPr>
-        <w:t>无</w:t>
-      </w:r>
-    </w:p>
-    <w:p>
-      <w:pPr>
-        <w:pStyle w:val="ChineseNormal"/>
-        <w:numPr>
-          <w:ilvl w:val="0"/>
-          <w:numId w:val="11"/>
-        </w:numPr>
-        <w:adjustRightInd w:val="0"/>
-        <w:rPr>
-          <w:b/>
-        </w:rPr>
-      </w:pPr>
-      <w:r>
-        <w:rPr>
-          <w:rFonts w:hint="eastAsia"/>
-          <w:b/>
-        </w:rPr>
-        <w:t>泛化：</w:t>
-      </w:r>
-      <w:r>
-        <w:rPr>
-          <w:rFonts w:hint="eastAsia"/>
-        </w:rPr>
-        <w:t>无</w:t>
-      </w:r>
-    </w:p>
-    <w:p>
-      <w:pPr>
-        <w:pStyle w:val="ChineseNormal"/>
-        <w:numPr>
-          <w:ilvl w:val="0"/>
-          <w:numId w:val="11"/>
-        </w:numPr>
-        <w:adjustRightInd w:val="0"/>
-        <w:rPr>
-          <w:b/>
-        </w:rPr>
-      </w:pPr>
-      <w:r>
-        <w:rPr>
-          <w:rFonts w:hint="eastAsia"/>
-          <w:b/>
-        </w:rPr>
-        <w:t>前置条件</w:t>
-      </w:r>
-      <w:r>
-        <w:rPr>
-          <w:rFonts w:hint="eastAsia"/>
-          <w:b/>
-        </w:rPr>
-        <w:t>：</w:t>
-      </w:r>
-      <w:r>
-        <w:rPr>
-          <w:rFonts w:hint="eastAsia"/>
-        </w:rPr>
-        <w:t>计算机已经验证成功</w:t>
-      </w:r>
-    </w:p>
-    <w:p>
-      <w:pPr>
-        <w:pStyle w:val="ChineseNormal"/>
-        <w:numPr>
-          <w:ilvl w:val="0"/>
-          <w:numId w:val="11"/>
-        </w:numPr>
-        <w:adjustRightInd w:val="0"/>
-        <w:rPr>
-          <w:b/>
-        </w:rPr>
-      </w:pPr>
-      <w:r>
-        <w:rPr>
-          <w:rFonts w:hint="eastAsia"/>
-          <w:b/>
-        </w:rPr>
-        <w:t>细节：</w:t>
-      </w:r>
-    </w:p>
-    <w:p>
-      <w:pPr>
-        <w:pStyle w:val="ChineseNormal"/>
-        <w:adjustRightInd w:val="0"/>
-        <w:ind w:left="720"/>
-      </w:pPr>
-      <w:r>
-        <w:rPr>
-          <w:rFonts w:hint="eastAsia"/>
-        </w:rPr>
-        <w:t>计算机发送退出请求</w:t>
-      </w:r>
-    </w:p>
-    <w:p>
-      <w:pPr>
-        <w:pStyle w:val="ChineseNormal"/>
-        <w:adjustRightInd w:val="0"/>
-        <w:ind w:left="720"/>
-      </w:pPr>
-      <w:r>
-        <w:rPr>
-          <w:rFonts w:hint="eastAsia"/>
-        </w:rPr>
-        <w:t>打印</w:t>
-      </w:r>
-      <w:r>
-        <w:rPr>
-          <w:rFonts w:hint="eastAsia"/>
-        </w:rPr>
-        <w:t>服务器确认请求发送者已经跟打印服务器建立了连接</w:t>
-      </w:r>
-    </w:p>
-    <w:p>
-      <w:pPr>
-        <w:pStyle w:val="ChineseNormal"/>
-        <w:adjustRightInd w:val="0"/>
-        <w:ind w:left="720"/>
-      </w:pPr>
-      <w:r>
-        <w:rPr>
-          <w:rFonts w:hint="eastAsia"/>
-        </w:rPr>
-        <w:t>如果已经连接，则断开并删除连接信息</w:t>
-      </w:r>
-    </w:p>
-    <w:p>
-      <w:pPr>
-        <w:pStyle w:val="ChineseNormal"/>
-        <w:adjustRightInd w:val="0"/>
-        <w:ind w:left="720"/>
-      </w:pPr>
-      <w:r>
-        <w:rPr>
-          <w:rFonts w:hint="eastAsia"/>
-        </w:rPr>
-        <w:t>如果未连接，则</w:t>
-      </w:r>
-      <w:r>
-        <w:rPr>
-          <w:rFonts w:hint="eastAsia"/>
-        </w:rPr>
-        <w:t>不做任何处理</w:t>
-      </w:r>
-    </w:p>
-    <w:p>
-      <w:pPr>
-        <w:pStyle w:val="ChineseNormal"/>
-        <w:numPr>
-          <w:ilvl w:val="0"/>
-          <w:numId w:val="11"/>
-        </w:numPr>
-        <w:adjustRightInd w:val="0"/>
-        <w:rPr>
-          <w:b/>
-        </w:rPr>
-      </w:pPr>
-      <w:r>
-        <w:rPr>
-          <w:rFonts w:hint="eastAsia"/>
-          <w:b/>
-        </w:rPr>
-        <w:t>后置条件：</w:t>
-      </w:r>
-      <w:r>
-        <w:rPr>
-          <w:rFonts w:hint="eastAsia"/>
-        </w:rPr>
-        <w:t>计算机无法继续发送打印请求</w:t>
-      </w:r>
-    </w:p>
-    <w:p>
-      <w:pPr>
-        <w:ind w:leftChars="200" w:left="480"/>
-      </w:pPr>
-    </w:p>
-    <w:p>
-      <w:pPr>
-        <w:pStyle w:val="ChineseNormal"/>
-        <w:adjustRightInd w:val="0"/>
-        <w:rPr>
-          <w:b/>
-        </w:rPr>
-      </w:pPr>
-      <w:r>
-        <w:rPr>
-          <w:rFonts w:hint="eastAsia"/>
-          <w:b/>
-        </w:rPr>
-        <w:t>计算机提交打印请求</w:t>
-      </w:r>
-    </w:p>
-    <w:p>
-      <w:pPr>
-        <w:pStyle w:val="ChineseNormal"/>
-        <w:numPr>
-          <w:ilvl w:val="0"/>
-          <w:numId w:val="13"/>
-        </w:numPr>
-        <w:adjustRightInd w:val="0"/>
-        <w:rPr>
-          <w:b/>
-        </w:rPr>
-      </w:pPr>
-      <w:r>
-        <w:rPr>
-          <w:rFonts w:hint="eastAsia"/>
-          <w:b/>
-        </w:rPr>
-        <w:t>描述：</w:t>
-      </w:r>
-      <w:r>
-        <w:rPr>
-          <w:rFonts w:hint="eastAsia"/>
-        </w:rPr>
-        <w:t>计算机</w:t>
-      </w:r>
-      <w:r>
-        <w:rPr>
-          <w:rFonts w:hint="eastAsia"/>
-        </w:rPr>
-        <w:t>通过本地应用程序提交</w:t>
-      </w:r>
-      <w:r>
-        <w:rPr>
-          <w:rFonts w:hint="eastAsia"/>
-        </w:rPr>
-        <w:t>打印数据，打印服务器</w:t>
-      </w:r>
-      <w:r>
-        <w:rPr>
-          <w:rFonts w:hint="eastAsia"/>
-        </w:rPr>
-        <w:t>进行任务调度</w:t>
-      </w:r>
-      <w:r>
-        <w:rPr>
-          <w:rFonts w:hint="eastAsia"/>
-          <w:b/>
-        </w:rPr>
-        <w:t xml:space="preserve"> </w:t>
-      </w:r>
-    </w:p>
-    <w:p>
-      <w:pPr>
-        <w:pStyle w:val="ChineseNormal"/>
-        <w:numPr>
-          <w:ilvl w:val="0"/>
-          <w:numId w:val="13"/>
-        </w:numPr>
-        <w:adjustRightInd w:val="0"/>
-        <w:rPr>
-          <w:b/>
-        </w:rPr>
-      </w:pPr>
-      <w:r>
-        <w:rPr>
-          <w:rFonts w:hint="eastAsia"/>
-          <w:b/>
-        </w:rPr>
-        <w:t>参与者：</w:t>
-      </w:r>
-      <w:r>
-        <w:rPr>
-          <w:rFonts w:hint="eastAsia"/>
-        </w:rPr>
-        <w:t>计算机、打印服务器</w:t>
-      </w:r>
-    </w:p>
-    <w:p>
-      <w:pPr>
-        <w:pStyle w:val="ChineseNormal"/>
-        <w:numPr>
-          <w:ilvl w:val="0"/>
-          <w:numId w:val="13"/>
-        </w:numPr>
-        <w:adjustRightInd w:val="0"/>
-        <w:rPr>
-          <w:b/>
-        </w:rPr>
-      </w:pPr>
-      <w:r>
-        <w:rPr>
-          <w:rFonts w:hint="eastAsia"/>
-          <w:b/>
-        </w:rPr>
-        <w:t>包含：</w:t>
-      </w:r>
-      <w:r>
-        <w:rPr>
-          <w:rFonts w:hint="eastAsia"/>
-        </w:rPr>
-        <w:t>无</w:t>
-      </w:r>
-    </w:p>
-    <w:p>
-      <w:pPr>
-        <w:pStyle w:val="ChineseNormal"/>
-        <w:numPr>
-          <w:ilvl w:val="0"/>
-          <w:numId w:val="13"/>
-        </w:numPr>
-        <w:adjustRightInd w:val="0"/>
-        <w:rPr>
-          <w:b/>
-        </w:rPr>
-      </w:pPr>
-      <w:r>
-        <w:rPr>
-          <w:rFonts w:hint="eastAsia"/>
-          <w:b/>
-        </w:rPr>
-        <w:t>扩展：</w:t>
-      </w:r>
-      <w:r>
-        <w:rPr>
-          <w:rFonts w:hint="eastAsia"/>
-        </w:rPr>
-        <w:t>无</w:t>
-      </w:r>
-    </w:p>
-    <w:p>
-      <w:pPr>
-        <w:pStyle w:val="ChineseNormal"/>
-        <w:numPr>
-          <w:ilvl w:val="0"/>
-          <w:numId w:val="13"/>
-        </w:numPr>
-        <w:adjustRightInd w:val="0"/>
-        <w:rPr>
-          <w:b/>
-        </w:rPr>
-      </w:pPr>
-      <w:r>
-        <w:rPr>
-          <w:rFonts w:hint="eastAsia"/>
-          <w:b/>
-        </w:rPr>
-        <w:t>泛化：</w:t>
-      </w:r>
-      <w:r>
-        <w:rPr>
-          <w:rFonts w:hint="eastAsia"/>
-        </w:rPr>
-        <w:t>无</w:t>
-      </w:r>
-    </w:p>
-    <w:p>
-      <w:pPr>
-        <w:pStyle w:val="ChineseNormal"/>
-        <w:numPr>
-          <w:ilvl w:val="0"/>
-          <w:numId w:val="13"/>
-        </w:numPr>
-        <w:adjustRightInd w:val="0"/>
-        <w:rPr>
-          <w:b/>
-        </w:rPr>
-      </w:pPr>
-      <w:r>
-        <w:rPr>
-          <w:rFonts w:hint="eastAsia"/>
-          <w:b/>
-        </w:rPr>
-        <w:t>前置条件：</w:t>
-      </w:r>
-      <w:r>
-        <w:rPr>
-          <w:rFonts w:hint="eastAsia"/>
-        </w:rPr>
-        <w:t>计算机</w:t>
-      </w:r>
-      <w:r>
-        <w:rPr>
-          <w:rFonts w:hint="eastAsia"/>
-        </w:rPr>
-        <w:t>已通过验证</w:t>
-      </w:r>
-    </w:p>
-    <w:p>
-      <w:pPr>
-        <w:pStyle w:val="ChineseNormal"/>
-        <w:numPr>
-          <w:ilvl w:val="0"/>
-          <w:numId w:val="13"/>
-        </w:numPr>
-        <w:adjustRightInd w:val="0"/>
-        <w:rPr>
-          <w:b/>
-        </w:rPr>
-      </w:pPr>
-      <w:r>
-        <w:rPr>
-          <w:rFonts w:hint="eastAsia"/>
-          <w:b/>
-        </w:rPr>
-        <w:t>细节：</w:t>
-      </w:r>
-    </w:p>
-    <w:p>
-      <w:pPr>
-        <w:pStyle w:val="ChineseNormal"/>
-        <w:adjustRightInd w:val="0"/>
-        <w:ind w:left="720"/>
-      </w:pPr>
-      <w:r>
-        <w:rPr>
-          <w:rFonts w:hint="eastAsia"/>
-        </w:rPr>
-        <w:t>计算机</w:t>
-      </w:r>
-      <w:r>
-        <w:rPr>
-          <w:rFonts w:hint="eastAsia"/>
-        </w:rPr>
-        <w:t>通过本地应用程序提交打印数据（取决于操作系统）</w:t>
-      </w:r>
-    </w:p>
-    <w:p>
-      <w:pPr>
-        <w:pStyle w:val="ChineseNormal"/>
-        <w:adjustRightInd w:val="0"/>
-        <w:ind w:left="720"/>
-      </w:pPr>
-      <w:r>
-        <w:rPr>
-          <w:rFonts w:hint="eastAsia"/>
-        </w:rPr>
-        <w:t>打印服务器接受到请求，</w:t>
-      </w:r>
-      <w:r>
-        <w:rPr>
-          <w:rFonts w:hint="eastAsia"/>
-        </w:rPr>
-        <w:t>分配任务到任务队列中</w:t>
-      </w:r>
-    </w:p>
-    <w:p>
-      <w:pPr>
-        <w:pStyle w:val="ChineseNormal"/>
-        <w:adjustRightInd w:val="0"/>
-        <w:ind w:left="720"/>
-      </w:pPr>
-      <w:r>
-        <w:rPr>
-          <w:rFonts w:hint="eastAsia"/>
-        </w:rPr>
-        <w:t>如果任务进入队列，返回给计算机成功消息</w:t>
-      </w:r>
-    </w:p>
-    <w:p>
-      <w:pPr>
-        <w:pStyle w:val="ChineseNormal"/>
-        <w:adjustRightInd w:val="0"/>
-        <w:ind w:left="720"/>
-      </w:pPr>
-      <w:r>
-        <w:rPr>
-          <w:rFonts w:hint="eastAsia"/>
-        </w:rPr>
-        <w:t>否则，发消息给计算机，通知任务失败</w:t>
-      </w:r>
-    </w:p>
-    <w:p>
-      <w:pPr>
-        <w:pStyle w:val="ChineseNormal"/>
-        <w:numPr>
-          <w:ilvl w:val="0"/>
-          <w:numId w:val="13"/>
-        </w:numPr>
-        <w:adjustRightInd w:val="0"/>
-        <w:rPr>
-          <w:b/>
-        </w:rPr>
-      </w:pPr>
-      <w:r>
-        <w:rPr>
-          <w:rFonts w:hint="eastAsia"/>
-          <w:b/>
-        </w:rPr>
-        <w:t>后置条件：</w:t>
-      </w:r>
-      <w:r>
-        <w:rPr>
-          <w:rFonts w:hint="eastAsia"/>
-        </w:rPr>
-        <w:t>计算机本地收到</w:t>
-      </w:r>
-      <w:r>
-        <w:rPr>
-          <w:rFonts w:hint="eastAsia"/>
-        </w:rPr>
-        <w:t>打印服务器的返回消息</w:t>
-      </w:r>
-    </w:p>
-    <w:p>
-      <w:pPr>
-        <w:pStyle w:val="ChineseNormal"/>
-        <w:adjustRightInd w:val="0"/>
-        <w:rPr>
-          <w:b/>
-        </w:rPr>
-      </w:pPr>
-    </w:p>
-    <w:p>
-      <w:pPr>
-        <w:pStyle w:val="ChineseNormal"/>
-        <w:adjustRightInd w:val="0"/>
-        <w:rPr>
-          <w:b/>
-        </w:rPr>
-      </w:pPr>
-      <w:r>
-        <w:rPr>
-          <w:rFonts w:hint="eastAsia"/>
-          <w:b/>
-        </w:rPr>
-        <w:t>打印机执行打印任务</w:t>
-      </w:r>
-    </w:p>
-    <w:p>
-      <w:pPr>
-        <w:pStyle w:val="ChineseNormal"/>
-        <w:numPr>
-          <w:ilvl w:val="0"/>
-          <w:numId w:val="14"/>
-        </w:numPr>
-        <w:adjustRightInd w:val="0"/>
-        <w:rPr>
-          <w:b/>
-        </w:rPr>
-      </w:pPr>
-      <w:r>
-        <w:rPr>
-          <w:rFonts w:hint="eastAsia"/>
-          <w:b/>
-        </w:rPr>
-        <w:t>描述：</w:t>
-      </w:r>
-      <w:r>
-        <w:rPr>
-          <w:rFonts w:hint="eastAsia"/>
-        </w:rPr>
-        <w:t>打印服务器根据协议发送数据给打印机，打印机根据打印情况发回打印服务器回执</w:t>
-      </w:r>
-      <w:r>
-        <w:rPr>
-          <w:rFonts w:hint="eastAsia"/>
-          <w:b/>
-        </w:rPr>
-        <w:t xml:space="preserve"> </w:t>
-      </w:r>
-    </w:p>
-    <w:p>
-      <w:pPr>
-        <w:pStyle w:val="ChineseNormal"/>
-        <w:numPr>
-          <w:ilvl w:val="0"/>
-          <w:numId w:val="14"/>
-        </w:numPr>
-        <w:adjustRightInd w:val="0"/>
-        <w:rPr>
-          <w:b/>
-        </w:rPr>
-      </w:pPr>
-      <w:r>
-        <w:rPr>
-          <w:rFonts w:hint="eastAsia"/>
-          <w:b/>
-        </w:rPr>
-        <w:t>参与者：</w:t>
-      </w:r>
-      <w:r>
-        <w:rPr>
-          <w:rFonts w:hint="eastAsia"/>
-        </w:rPr>
-        <w:t>打印服务器</w:t>
-      </w:r>
-      <w:r>
-        <w:rPr>
-          <w:rFonts w:hint="eastAsia"/>
-        </w:rPr>
-        <w:t>、打印机</w:t>
-      </w:r>
-    </w:p>
-    <w:p>
-      <w:pPr>
-        <w:pStyle w:val="ChineseNormal"/>
-        <w:numPr>
-          <w:ilvl w:val="0"/>
-          <w:numId w:val="14"/>
-        </w:numPr>
-        <w:adjustRightInd w:val="0"/>
-        <w:rPr>
-          <w:b/>
-        </w:rPr>
-      </w:pPr>
-      <w:r>
-        <w:rPr>
-          <w:rFonts w:hint="eastAsia"/>
-          <w:b/>
-        </w:rPr>
-        <w:t>包含：</w:t>
-      </w:r>
-      <w:r>
-        <w:rPr>
-          <w:rFonts w:hint="eastAsia"/>
-        </w:rPr>
-        <w:t>无</w:t>
-      </w:r>
-    </w:p>
-    <w:p>
-      <w:pPr>
-        <w:pStyle w:val="ChineseNormal"/>
-        <w:numPr>
-          <w:ilvl w:val="0"/>
-          <w:numId w:val="14"/>
-        </w:numPr>
-        <w:adjustRightInd w:val="0"/>
-        <w:rPr>
-          <w:b/>
-        </w:rPr>
-      </w:pPr>
-      <w:r>
-        <w:rPr>
-          <w:rFonts w:hint="eastAsia"/>
-          <w:b/>
-        </w:rPr>
-        <w:t>扩展：</w:t>
-      </w:r>
-      <w:r>
-        <w:rPr>
-          <w:rFonts w:hint="eastAsia"/>
-        </w:rPr>
-        <w:t>无</w:t>
-      </w:r>
-    </w:p>
-    <w:p>
-      <w:pPr>
-        <w:pStyle w:val="ChineseNormal"/>
-        <w:numPr>
-          <w:ilvl w:val="0"/>
-          <w:numId w:val="14"/>
-        </w:numPr>
-        <w:adjustRightInd w:val="0"/>
-        <w:rPr>
-          <w:b/>
-        </w:rPr>
-      </w:pPr>
-      <w:r>
-        <w:rPr>
-          <w:rFonts w:hint="eastAsia"/>
-          <w:b/>
-        </w:rPr>
-        <w:t>泛化：</w:t>
-      </w:r>
-      <w:r>
-        <w:rPr>
-          <w:rFonts w:hint="eastAsia"/>
-        </w:rPr>
-        <w:t>无</w:t>
-      </w:r>
-    </w:p>
-    <w:p>
-      <w:pPr>
-        <w:pStyle w:val="ChineseNormal"/>
-        <w:numPr>
-          <w:ilvl w:val="0"/>
-          <w:numId w:val="14"/>
-        </w:numPr>
-        <w:adjustRightInd w:val="0"/>
-        <w:rPr>
-          <w:b/>
-        </w:rPr>
-      </w:pPr>
-      <w:r>
-        <w:rPr>
-          <w:rFonts w:hint="eastAsia"/>
-          <w:b/>
-        </w:rPr>
-        <w:t>前置条件：</w:t>
-      </w:r>
-      <w:r>
-        <w:rPr>
-          <w:rFonts w:hint="eastAsia"/>
-        </w:rPr>
-        <w:t>打印机与打印服务器</w:t>
-      </w:r>
-      <w:r>
-        <w:rPr>
-          <w:rFonts w:hint="eastAsia"/>
-        </w:rPr>
-        <w:t>连接正常</w:t>
-      </w:r>
-    </w:p>
-    <w:p>
-      <w:pPr>
-        <w:pStyle w:val="ChineseNormal"/>
-        <w:numPr>
-          <w:ilvl w:val="0"/>
-          <w:numId w:val="14"/>
-        </w:numPr>
-        <w:adjustRightInd w:val="0"/>
-        <w:rPr>
-          <w:b/>
-        </w:rPr>
-      </w:pPr>
-      <w:r>
-        <w:rPr>
-          <w:rFonts w:hint="eastAsia"/>
-          <w:b/>
-        </w:rPr>
-        <w:t>细节：</w:t>
-      </w:r>
-    </w:p>
-    <w:p>
-      <w:pPr>
-        <w:pStyle w:val="ChineseNormal"/>
-        <w:adjustRightInd w:val="0"/>
-        <w:ind w:left="720"/>
-      </w:pPr>
-      <w:r>
-        <w:rPr>
-          <w:rFonts w:hint="eastAsia"/>
-        </w:rPr>
-        <w:t>打印服务器传输数据</w:t>
-      </w:r>
-      <w:r>
-        <w:rPr>
-          <w:rFonts w:hint="eastAsia"/>
-        </w:rPr>
-        <w:t>到打印机</w:t>
-      </w:r>
-    </w:p>
-    <w:p>
-      <w:pPr>
-        <w:pStyle w:val="ChineseNormal"/>
-        <w:adjustRightInd w:val="0"/>
-        <w:ind w:left="720"/>
-      </w:pPr>
-      <w:r>
-        <w:rPr>
-          <w:rFonts w:hint="eastAsia"/>
-        </w:rPr>
-        <w:t>打印机逐张打印</w:t>
-      </w:r>
-    </w:p>
-    <w:p>
-      <w:pPr>
-        <w:pStyle w:val="ChineseNormal"/>
-        <w:adjustRightInd w:val="0"/>
-        <w:ind w:left="720"/>
-      </w:pPr>
-      <w:r>
-        <w:rPr>
-          <w:rFonts w:hint="eastAsia"/>
-        </w:rPr>
-        <w:t>如果成功，则返回成功消息</w:t>
-      </w:r>
-    </w:p>
-    <w:p>
-      <w:pPr>
-        <w:pStyle w:val="ChineseNormal"/>
-        <w:adjustRightInd w:val="0"/>
-        <w:ind w:left="720"/>
-      </w:pPr>
-      <w:r>
-        <w:rPr>
-          <w:rFonts w:hint="eastAsia"/>
-        </w:rPr>
-        <w:t>如果因为卡纸、缺纸等问题失败，返回失败</w:t>
-      </w:r>
-      <w:r>
-        <w:rPr>
-          <w:rFonts w:hint="eastAsia"/>
-        </w:rPr>
-        <w:t>结果以及消息</w:t>
-      </w:r>
-    </w:p>
-    <w:p>
-      <w:pPr>
-        <w:pStyle w:val="ChineseNormal"/>
-        <w:numPr>
-          <w:ilvl w:val="0"/>
-          <w:numId w:val="14"/>
-        </w:numPr>
-        <w:adjustRightInd w:val="0"/>
-        <w:rPr>
-          <w:b/>
-        </w:rPr>
-      </w:pPr>
-      <w:r>
-        <w:rPr>
-          <w:rFonts w:hint="eastAsia"/>
-          <w:b/>
-        </w:rPr>
-        <w:t>后置条件</w:t>
-      </w:r>
-      <w:r>
-        <w:rPr>
-          <w:rFonts w:hint="eastAsia"/>
-          <w:b/>
-        </w:rPr>
-        <w:t>：</w:t>
-      </w:r>
-      <w:r>
-        <w:rPr>
-          <w:rFonts w:hint="eastAsia"/>
-        </w:rPr>
-        <w:t>打印服务器可以确定打印结果</w:t>
-      </w:r>
-    </w:p>
-    <w:p>
-      <w:pPr>
-        <w:pStyle w:val="ChineseNormal"/>
-      </w:pPr>
-    </w:p>
-    <w:p>
-      <w:pPr>
-        <w:pStyle w:val="ChineseNormal"/>
-      </w:pPr>
-      <w:r>
-        <w:rPr>
-          <w:rFonts w:hint="eastAsia"/>
-        </w:rPr>
-        <w:t>综上，用况模型基本确定。</w:t>
-      </w:r>
-    </w:p>
-    <w:p>
-      <w:pPr>
-        <w:pStyle w:val="ChineseNormal"/>
-      </w:pPr>
-    </w:p>
-    <w:p>
-      <w:pPr>
-        <w:pStyle w:val="ChineseHeading1"/>
-      </w:pPr>
-      <w:r>
-        <w:rPr>
-          <w:rFonts w:hint="eastAsia"/>
-        </w:rPr>
-        <w:t>类图</w:t>
-      </w:r>
-    </w:p>
-    <w:p>
-      <w:pPr>
-        <w:pStyle w:val="ChineseNormal"/>
-        <w:keepNext/>
         <w:jc w:val="center"/>
       </w:pPr>
       <w:r>
@@ -1665,9 +755,9 @@
           <w:lang w:val="en-GB"/>
         </w:rPr>
         <w:drawing>
-          <wp:inline distT="0" distB="0" distL="0" distR="0" wp14:anchorId="69F830A3" wp14:editId="120E0082">
-            <wp:extent cx="4177478" cy="2194619"/>
-            <wp:effectExtent l="0" t="0" r="0" b="0"/>
+          <wp:inline distT="0" distB="0" distL="0" distR="0" wp14:anchorId="69F830A3" wp14:editId="2602B734">
+            <wp:extent cx="4210617" cy="2015241"/>
+            <wp:effectExtent l="0" t="0" r="6350" b="0"/>
             <wp:docPr id="4" name="Picture 4"/>
             <wp:cNvGraphicFramePr>
               <a:graphicFrameLocks xmlns:a="http://schemas.openxmlformats.org/drawingml/2006/main" noChangeAspect="1"/>
@@ -1694,7 +784,7 @@
                   <pic:spPr>
                     <a:xfrm>
                       <a:off x="0" y="0"/>
-                      <a:ext cx="4210617" cy="2212028"/>
+                      <a:ext cx="4210617" cy="2015241"/>
                     </a:xfrm>
                     <a:prstGeom prst="rect">
                       <a:avLst/>
@@ -1706,14 +796,13 @@
           </wp:inline>
         </w:drawing>
       </w:r>
-      <w:bookmarkStart w:id="0" w:name="_GoBack"/>
-      <w:bookmarkEnd w:id="0"/>
     </w:p>
     <w:p>
       <w:pPr>
         <w:pStyle w:val="Caption"/>
         <w:jc w:val="center"/>
         <w:rPr>
+          <w:rFonts w:hint="eastAsia"/>
           <w:color w:val="000000" w:themeColor="text1"/>
         </w:rPr>
       </w:pPr>
@@ -1771,81 +860,88 @@
     <w:p>
       <w:pPr>
         <w:pStyle w:val="ChineseNormal"/>
-      </w:pPr>
-      <w:r>
-        <w:rPr>
-          <w:rFonts w:hint="eastAsia"/>
-        </w:rPr>
-        <w:t>从上述用况模型中可以抽取出如下三个类：计算机</w:t>
-      </w:r>
-      <w:r>
-        <w:t>（Computer）</w:t>
-      </w:r>
-      <w:r>
-        <w:rPr>
-          <w:rFonts w:hint="eastAsia"/>
-        </w:rPr>
-        <w:t>负责处理计算机对打印服务器的请求，打印服务器</w:t>
-      </w:r>
-      <w:r>
-        <w:t>（PrintServer）</w:t>
-      </w:r>
-      <w:r>
-        <w:rPr>
-          <w:rFonts w:hint="eastAsia"/>
-        </w:rPr>
-        <w:t>将</w:t>
-      </w:r>
-      <w:r>
-        <w:rPr>
-          <w:rFonts w:hint="eastAsia"/>
-        </w:rPr>
-        <w:t>计算机的请求进行调度并发送至打印机，打印机类</w:t>
-      </w:r>
-      <w:r>
-        <w:t>（Printer）</w:t>
-      </w:r>
-      <w:r>
-        <w:rPr>
-          <w:rFonts w:hint="eastAsia"/>
-        </w:rPr>
-        <w:t>则主要负责与外部设备（打印机）进行交互。</w:t>
+        <w:rPr>
+          <w:rFonts w:hint="eastAsia"/>
+        </w:rPr>
+      </w:pPr>
+      <w:r>
+        <w:rPr>
+          <w:rFonts w:hint="eastAsia"/>
+        </w:rPr>
+        <w:t>该类图对打印管理系统中出现的类加以描述，一共有四个类：</w:t>
+      </w:r>
+      <w:r>
+        <w:rPr>
+          <w:rFonts w:hint="eastAsia"/>
+          <w:b/>
+        </w:rPr>
+        <w:t>计算机、打印任务、打印服务器</w:t>
+      </w:r>
+      <w:r>
+        <w:rPr>
+          <w:rFonts w:hint="eastAsia"/>
+        </w:rPr>
+        <w:t>和</w:t>
+      </w:r>
+      <w:r>
+        <w:rPr>
+          <w:rFonts w:hint="eastAsia"/>
+          <w:b/>
+        </w:rPr>
+        <w:t>打印机</w:t>
+      </w:r>
+      <w:r>
+        <w:rPr>
+          <w:rFonts w:hint="eastAsia"/>
+        </w:rPr>
+        <w:t>。</w:t>
+      </w:r>
+      <w:r>
+        <w:rPr>
+          <w:rFonts w:hint="eastAsia"/>
+        </w:rPr>
+        <w:t>计算机可以创建打印任务，并且提交打印任务到打印服务器。打印服务器负责执行打印任务，主要通过发送打印任务到打印机，调用打印机的打印操作来实现。</w:t>
       </w:r>
     </w:p>
     <w:p>
       <w:pPr>
         <w:pStyle w:val="ChineseNormal"/>
+        <w:rPr>
+          <w:rFonts w:hint="eastAsia"/>
+        </w:rPr>
       </w:pPr>
     </w:p>
     <w:p>
       <w:pPr>
         <w:pStyle w:val="ChineseNormal"/>
-      </w:pPr>
-      <w:r>
-        <w:rPr>
-          <w:rFonts w:hint="eastAsia"/>
-        </w:rPr>
-        <w:t>每个类对应的设备都需要在网络中能寻址，因此需要有</w:t>
-      </w:r>
-      <w:proofErr w:type="spellStart"/>
-      <w:r>
-        <w:t>ip</w:t>
-      </w:r>
-      <w:proofErr w:type="spellEnd"/>
-      <w:r>
-        <w:rPr>
-          <w:rFonts w:hint="eastAsia"/>
-        </w:rPr>
-        <w:t>地址和</w:t>
-      </w:r>
-      <w:r>
-        <w:t>mac</w:t>
-      </w:r>
-      <w:r>
-        <w:rPr>
-          <w:rFonts w:hint="eastAsia"/>
-        </w:rPr>
-        <w:t>地址。除此以外，其它的操作和属性都与用况模型描述一致。</w:t>
+        <w:rPr>
+          <w:rFonts w:hint="eastAsia"/>
+        </w:rPr>
+      </w:pPr>
+      <w:r>
+        <w:rPr>
+          <w:rFonts w:hint="eastAsia"/>
+        </w:rPr>
+        <w:t>由于打印任务只能同时属于一台计算机和一台打印服务器，</w:t>
+      </w:r>
+      <w:r>
+        <w:rPr>
+          <w:rFonts w:hint="eastAsia"/>
+        </w:rPr>
+        <w:t>因此使用</w:t>
+      </w:r>
+      <w:r>
+        <w:rPr>
+          <w:rFonts w:hint="eastAsia"/>
+          <w:b/>
+        </w:rPr>
+        <w:t>组合</w:t>
+      </w:r>
+      <w:r>
+        <w:rPr>
+          <w:rFonts w:hint="eastAsia"/>
+        </w:rPr>
+        <w:t>与计算机和打印服务器关联。同时打印机对象只能同时被一个打印服务器管理，因此也是用组合与打印服务器关联。</w:t>
       </w:r>
     </w:p>
     <w:p>
@@ -1855,41 +951,10 @@
     </w:p>
     <w:p>
       <w:pPr>
-        <w:pStyle w:val="ChineseNormal"/>
-      </w:pPr>
-      <w:r>
-        <w:rPr>
-          <w:rFonts w:hint="eastAsia"/>
-        </w:rPr>
-        <w:t>每个计算机可能与零个或者一个打印服务器相关联，打印服务器可以同时服务一个或者多个计算机。打印服务器必须与</w:t>
-      </w:r>
-      <w:r>
-        <w:rPr>
-          <w:rFonts w:hint="eastAsia"/>
-        </w:rPr>
-        <w:t>至少</w:t>
-      </w:r>
-      <w:r>
-        <w:rPr>
-          <w:rFonts w:hint="eastAsia"/>
-        </w:rPr>
-        <w:t>一个打印机关联</w:t>
-      </w:r>
-      <w:r>
-        <w:rPr>
-          <w:rFonts w:hint="eastAsia"/>
-        </w:rPr>
-        <w:t>，否则无法执行打印任务。而一台打印机最多只能与一台打印服务器关联。</w:t>
-      </w:r>
-    </w:p>
-    <w:p>
-      <w:pPr>
-        <w:pStyle w:val="ChineseNormal"/>
-      </w:pPr>
-    </w:p>
-    <w:p>
-      <w:pPr>
         <w:pStyle w:val="ChineseHeading1"/>
+        <w:rPr>
+          <w:rFonts w:hint="eastAsia"/>
+        </w:rPr>
       </w:pPr>
       <w:r>
         <w:rPr>
@@ -1897,100 +962,6 @@
         </w:rPr>
         <w:t>顺序图</w:t>
       </w:r>
-    </w:p>
-    <w:p>
-      <w:pPr>
-        <w:pStyle w:val="ChineseNormal"/>
-      </w:pPr>
-      <w:r>
-        <w:rPr>
-          <w:rFonts w:hint="eastAsia"/>
-        </w:rPr>
-        <w:t>从上述用况模型和类图中，可以抽取出如下几幅顺序图</w:t>
-      </w:r>
-      <w:r>
-        <w:rPr>
-          <w:rFonts w:hint="eastAsia"/>
-        </w:rPr>
-        <w:t>：</w:t>
-      </w:r>
-    </w:p>
-    <w:p>
-      <w:pPr>
-        <w:pStyle w:val="ChineseNormal"/>
-        <w:numPr>
-          <w:ilvl w:val="0"/>
-          <w:numId w:val="15"/>
-        </w:numPr>
-      </w:pPr>
-      <w:r>
-        <w:rPr>
-          <w:rFonts w:hint="eastAsia"/>
-        </w:rPr>
-        <w:t>连接</w:t>
-      </w:r>
-      <w:r>
-        <w:t>/</w:t>
-      </w:r>
-      <w:r>
-        <w:rPr>
-          <w:rFonts w:hint="eastAsia"/>
-        </w:rPr>
-        <w:t>断开连接</w:t>
-      </w:r>
-      <w:r>
-        <w:rPr>
-          <w:rFonts w:hint="eastAsia"/>
-        </w:rPr>
-        <w:t>打印服务器</w:t>
-      </w:r>
-      <w:r>
-        <w:rPr>
-          <w:rFonts w:hint="eastAsia"/>
-        </w:rPr>
-        <w:t>：涉及到计算机与</w:t>
-      </w:r>
-      <w:r>
-        <w:rPr>
-          <w:rFonts w:hint="eastAsia"/>
-        </w:rPr>
-        <w:t>打印服务器的交互</w:t>
-      </w:r>
-    </w:p>
-    <w:p>
-      <w:pPr>
-        <w:pStyle w:val="ChineseNormal"/>
-        <w:numPr>
-          <w:ilvl w:val="0"/>
-          <w:numId w:val="15"/>
-        </w:numPr>
-      </w:pPr>
-      <w:r>
-        <w:rPr>
-          <w:rFonts w:hint="eastAsia"/>
-        </w:rPr>
-        <w:t>提交打印任务：计算机与打印服务器的交互</w:t>
-      </w:r>
-    </w:p>
-    <w:p>
-      <w:pPr>
-        <w:pStyle w:val="ChineseNormal"/>
-        <w:numPr>
-          <w:ilvl w:val="0"/>
-          <w:numId w:val="15"/>
-        </w:numPr>
-      </w:pPr>
-      <w:r>
-        <w:rPr>
-          <w:rFonts w:hint="eastAsia"/>
-        </w:rPr>
-        <w:t>执行打印任务：打印服务器与打印机的交互</w:t>
-      </w:r>
-    </w:p>
-    <w:p>
-      <w:pPr>
-        <w:pStyle w:val="ChineseNormal"/>
-      </w:pPr>
     </w:p>
     <w:p>
       <w:pPr>
@@ -2005,10 +976,10 @@
           <w:lang w:val="en-GB"/>
         </w:rPr>
         <w:drawing>
-          <wp:inline distT="0" distB="0" distL="0" distR="0" wp14:anchorId="7CDC16B3" wp14:editId="21DE8A0F">
-            <wp:extent cx="3702578" cy="3325130"/>
-            <wp:effectExtent l="0" t="0" r="6350" b="2540"/>
-            <wp:docPr id="1" name="Picture 1"/>
+          <wp:inline distT="0" distB="0" distL="0" distR="0" wp14:anchorId="4C0D8A15" wp14:editId="5A8BA25B">
+            <wp:extent cx="3662650" cy="3324310"/>
+            <wp:effectExtent l="0" t="0" r="0" b="3175"/>
+            <wp:docPr id="6" name="Picture 6"/>
             <wp:cNvGraphicFramePr>
               <a:graphicFrameLocks xmlns:a="http://schemas.openxmlformats.org/drawingml/2006/main" noChangeAspect="1"/>
             </wp:cNvGraphicFramePr>
@@ -2016,10 +987,10 @@
               <a:graphicData uri="http://schemas.openxmlformats.org/drawingml/2006/picture">
                 <pic:pic xmlns:pic="http://schemas.openxmlformats.org/drawingml/2006/picture">
                   <pic:nvPicPr>
-                    <pic:cNvPr id="1" name="顺序图-连接.jpg"/>
+                    <pic:cNvPr id="6" name="顺序图 － 简化.eps"/>
                     <pic:cNvPicPr/>
                   </pic:nvPicPr>
-                  <pic:blipFill>
+                  <pic:blipFill rotWithShape="1">
                     <a:blip r:embed="rId7">
                       <a:extLst>
                         <a:ext uri="{28A0092B-C50C-407E-A947-70E740481C1C}">
@@ -2027,18 +998,25 @@
                         </a:ext>
                       </a:extLst>
                     </a:blip>
-                    <a:stretch>
-                      <a:fillRect/>
-                    </a:stretch>
+                    <a:srcRect l="9568" t="6404"/>
+                    <a:stretch/>
                   </pic:blipFill>
-                  <pic:spPr>
+                  <pic:spPr bwMode="auto">
                     <a:xfrm>
                       <a:off x="0" y="0"/>
-                      <a:ext cx="3702578" cy="3325130"/>
+                      <a:ext cx="3703507" cy="3361393"/>
                     </a:xfrm>
                     <a:prstGeom prst="rect">
                       <a:avLst/>
                     </a:prstGeom>
+                    <a:ln>
+                      <a:noFill/>
+                    </a:ln>
+                    <a:extLst>
+                      <a:ext uri="{53640926-AAD7-44D8-BBD7-CCE9431645EC}">
+                        <a14:shadowObscured xmlns:a14="http://schemas.microsoft.com/office/drawing/2010/main"/>
+                      </a:ext>
+                    </a:extLst>
                   </pic:spPr>
                 </pic:pic>
               </a:graphicData>
@@ -2052,6 +1030,7 @@
         <w:pStyle w:val="Caption"/>
         <w:jc w:val="center"/>
         <w:rPr>
+          <w:rFonts w:hint="eastAsia"/>
           <w:color w:val="000000" w:themeColor="text1"/>
         </w:rPr>
       </w:pPr>
@@ -2103,330 +1082,103 @@
           <w:rFonts w:hint="eastAsia"/>
           <w:color w:val="000000" w:themeColor="text1"/>
         </w:rPr>
-        <w:t>顺序图－计算机连接打印服务器</w:t>
-      </w:r>
-    </w:p>
-    <w:p>
-      <w:pPr>
-        <w:keepNext/>
-        <w:jc w:val="center"/>
-      </w:pPr>
-      <w:r>
-        <w:rPr>
-          <w:noProof/>
-          <w:lang w:val="en-GB"/>
-        </w:rPr>
-        <w:drawing>
-          <wp:inline distT="0" distB="0" distL="0" distR="0" wp14:anchorId="50B2F76C" wp14:editId="11B80B28">
-            <wp:extent cx="3654907" cy="3282320"/>
-            <wp:effectExtent l="0" t="0" r="3175" b="0"/>
-            <wp:docPr id="3" name="Picture 3"/>
-            <wp:cNvGraphicFramePr>
-              <a:graphicFrameLocks xmlns:a="http://schemas.openxmlformats.org/drawingml/2006/main" noChangeAspect="1"/>
-            </wp:cNvGraphicFramePr>
-            <a:graphic xmlns:a="http://schemas.openxmlformats.org/drawingml/2006/main">
-              <a:graphicData uri="http://schemas.openxmlformats.org/drawingml/2006/picture">
-                <pic:pic xmlns:pic="http://schemas.openxmlformats.org/drawingml/2006/picture">
-                  <pic:nvPicPr>
-                    <pic:cNvPr id="3" name="顺序图-断开连接.eps"/>
-                    <pic:cNvPicPr/>
-                  </pic:nvPicPr>
-                  <pic:blipFill>
-                    <a:blip r:embed="rId8">
-                      <a:extLst>
-                        <a:ext uri="{28A0092B-C50C-407E-A947-70E740481C1C}">
-                          <a14:useLocalDpi xmlns:a14="http://schemas.microsoft.com/office/drawing/2010/main" val="0"/>
-                        </a:ext>
-                      </a:extLst>
-                    </a:blip>
-                    <a:stretch>
-                      <a:fillRect/>
-                    </a:stretch>
-                  </pic:blipFill>
-                  <pic:spPr>
-                    <a:xfrm>
-                      <a:off x="0" y="0"/>
-                      <a:ext cx="3711380" cy="3333036"/>
-                    </a:xfrm>
-                    <a:prstGeom prst="rect">
-                      <a:avLst/>
-                    </a:prstGeom>
-                  </pic:spPr>
-                </pic:pic>
-              </a:graphicData>
-            </a:graphic>
-          </wp:inline>
-        </w:drawing>
-      </w:r>
-    </w:p>
-    <w:p>
-      <w:pPr>
-        <w:pStyle w:val="Caption"/>
-        <w:jc w:val="center"/>
-      </w:pPr>
-      <w:r>
-        <w:t xml:space="preserve">Figure </w:t>
-      </w:r>
-      <w:r>
-        <w:fldChar w:fldCharType="begin"/>
-      </w:r>
-      <w:r>
-        <w:instrText xml:space="preserve"> SEQ Figure \* ARABIC </w:instrText>
-      </w:r>
-      <w:r>
-        <w:fldChar w:fldCharType="separate"/>
-      </w:r>
-      <w:r>
-        <w:rPr>
-          <w:noProof/>
-        </w:rPr>
-        <w:t>4</w:t>
-      </w:r>
-      <w:r>
-        <w:rPr>
-          <w:noProof/>
-        </w:rPr>
-        <w:fldChar w:fldCharType="end"/>
-      </w:r>
-      <w:r>
-        <w:t xml:space="preserve">: </w:t>
-      </w:r>
-      <w:r>
-        <w:rPr>
-          <w:rFonts w:hint="eastAsia"/>
-        </w:rPr>
-        <w:t>顺序图－断开打印服务器连接</w:t>
-      </w:r>
-    </w:p>
-    <w:p>
-      <w:pPr>
-        <w:keepNext/>
-        <w:jc w:val="center"/>
-      </w:pPr>
-      <w:r>
-        <w:rPr>
-          <w:noProof/>
-          <w:lang w:val="en-GB"/>
-        </w:rPr>
-        <w:drawing>
-          <wp:inline distT="0" distB="0" distL="0" distR="0" wp14:anchorId="2110A7F6" wp14:editId="398AB781">
-            <wp:extent cx="3352165" cy="2318852"/>
-            <wp:effectExtent l="0" t="0" r="635" b="0"/>
-            <wp:docPr id="5" name="Picture 5"/>
-            <wp:cNvGraphicFramePr>
-              <a:graphicFrameLocks xmlns:a="http://schemas.openxmlformats.org/drawingml/2006/main" noChangeAspect="1"/>
-            </wp:cNvGraphicFramePr>
-            <a:graphic xmlns:a="http://schemas.openxmlformats.org/drawingml/2006/main">
-              <a:graphicData uri="http://schemas.openxmlformats.org/drawingml/2006/picture">
-                <pic:pic xmlns:pic="http://schemas.openxmlformats.org/drawingml/2006/picture">
-                  <pic:nvPicPr>
-                    <pic:cNvPr id="5" name="顺序图-提交打印任务.eps"/>
-                    <pic:cNvPicPr/>
-                  </pic:nvPicPr>
-                  <pic:blipFill>
-                    <a:blip r:embed="rId9">
-                      <a:extLst>
-                        <a:ext uri="{28A0092B-C50C-407E-A947-70E740481C1C}">
-                          <a14:useLocalDpi xmlns:a14="http://schemas.microsoft.com/office/drawing/2010/main" val="0"/>
-                        </a:ext>
-                      </a:extLst>
-                    </a:blip>
-                    <a:stretch>
-                      <a:fillRect/>
-                    </a:stretch>
-                  </pic:blipFill>
-                  <pic:spPr>
-                    <a:xfrm>
-                      <a:off x="0" y="0"/>
-                      <a:ext cx="3364010" cy="2327046"/>
-                    </a:xfrm>
-                    <a:prstGeom prst="rect">
-                      <a:avLst/>
-                    </a:prstGeom>
-                  </pic:spPr>
-                </pic:pic>
-              </a:graphicData>
-            </a:graphic>
-          </wp:inline>
-        </w:drawing>
-      </w:r>
-    </w:p>
-    <w:p>
-      <w:pPr>
-        <w:pStyle w:val="Caption"/>
-        <w:jc w:val="center"/>
-        <w:rPr>
-          <w:color w:val="000000" w:themeColor="text1"/>
-        </w:rPr>
-      </w:pPr>
-      <w:r>
-        <w:rPr>
-          <w:color w:val="000000" w:themeColor="text1"/>
-        </w:rPr>
-        <w:t xml:space="preserve">Figure </w:t>
-      </w:r>
-      <w:r>
-        <w:rPr>
-          <w:color w:val="000000" w:themeColor="text1"/>
-        </w:rPr>
-        <w:fldChar w:fldCharType="begin"/>
-      </w:r>
-      <w:r>
-        <w:rPr>
-          <w:color w:val="000000" w:themeColor="text1"/>
-        </w:rPr>
-        <w:instrText xml:space="preserve"> SEQ Figure \* ARABIC </w:instrText>
-      </w:r>
-      <w:r>
-        <w:rPr>
-          <w:color w:val="000000" w:themeColor="text1"/>
-        </w:rPr>
-        <w:fldChar w:fldCharType="separate"/>
-      </w:r>
-      <w:r>
-        <w:rPr>
-          <w:noProof/>
-          <w:color w:val="000000" w:themeColor="text1"/>
-        </w:rPr>
-        <w:t>5</w:t>
-      </w:r>
-      <w:r>
-        <w:rPr>
-          <w:color w:val="000000" w:themeColor="text1"/>
-        </w:rPr>
-        <w:fldChar w:fldCharType="end"/>
-      </w:r>
-      <w:r>
-        <w:rPr>
-          <w:color w:val="000000" w:themeColor="text1"/>
-        </w:rPr>
-        <w:t>:</w:t>
-      </w:r>
-      <w:r>
-        <w:rPr>
-          <w:rFonts w:hint="eastAsia"/>
-          <w:color w:val="000000" w:themeColor="text1"/>
-        </w:rPr>
-        <w:t xml:space="preserve"> </w:t>
-      </w:r>
-      <w:r>
-        <w:rPr>
-          <w:rFonts w:hint="eastAsia"/>
-          <w:color w:val="000000" w:themeColor="text1"/>
-        </w:rPr>
-        <w:t>提交打印任务</w:t>
-      </w:r>
-    </w:p>
-    <w:p>
-      <w:pPr>
-        <w:keepNext/>
-        <w:jc w:val="center"/>
-      </w:pPr>
-      <w:r>
-        <w:rPr>
-          <w:noProof/>
-          <w:lang w:val="en-GB"/>
-        </w:rPr>
-        <w:drawing>
-          <wp:inline distT="0" distB="0" distL="0" distR="0" wp14:anchorId="0FC1B9D2" wp14:editId="6FA11CB4">
-            <wp:extent cx="3344265" cy="2313388"/>
-            <wp:effectExtent l="0" t="0" r="8890" b="0"/>
-            <wp:docPr id="7" name="Picture 7"/>
-            <wp:cNvGraphicFramePr>
-              <a:graphicFrameLocks xmlns:a="http://schemas.openxmlformats.org/drawingml/2006/main" noChangeAspect="1"/>
-            </wp:cNvGraphicFramePr>
-            <a:graphic xmlns:a="http://schemas.openxmlformats.org/drawingml/2006/main">
-              <a:graphicData uri="http://schemas.openxmlformats.org/drawingml/2006/picture">
-                <pic:pic xmlns:pic="http://schemas.openxmlformats.org/drawingml/2006/picture">
-                  <pic:nvPicPr>
-                    <pic:cNvPr id="7" name="顺序图-执行打印任务.eps"/>
-                    <pic:cNvPicPr/>
-                  </pic:nvPicPr>
-                  <pic:blipFill>
-                    <a:blip r:embed="rId10">
-                      <a:extLst>
-                        <a:ext uri="{28A0092B-C50C-407E-A947-70E740481C1C}">
-                          <a14:useLocalDpi xmlns:a14="http://schemas.microsoft.com/office/drawing/2010/main" val="0"/>
-                        </a:ext>
-                      </a:extLst>
-                    </a:blip>
-                    <a:stretch>
-                      <a:fillRect/>
-                    </a:stretch>
-                  </pic:blipFill>
-                  <pic:spPr>
-                    <a:xfrm>
-                      <a:off x="0" y="0"/>
-                      <a:ext cx="3353967" cy="2320099"/>
-                    </a:xfrm>
-                    <a:prstGeom prst="rect">
-                      <a:avLst/>
-                    </a:prstGeom>
-                  </pic:spPr>
-                </pic:pic>
-              </a:graphicData>
-            </a:graphic>
-          </wp:inline>
-        </w:drawing>
-      </w:r>
-    </w:p>
-    <w:p>
-      <w:pPr>
-        <w:pStyle w:val="Caption"/>
-        <w:jc w:val="center"/>
-        <w:rPr>
-          <w:color w:val="000000" w:themeColor="text1"/>
-        </w:rPr>
-      </w:pPr>
-      <w:r>
-        <w:rPr>
-          <w:color w:val="000000" w:themeColor="text1"/>
-        </w:rPr>
-        <w:t xml:space="preserve">Figure </w:t>
-      </w:r>
-      <w:r>
-        <w:rPr>
-          <w:color w:val="000000" w:themeColor="text1"/>
-        </w:rPr>
-        <w:fldChar w:fldCharType="begin"/>
-      </w:r>
-      <w:r>
-        <w:rPr>
-          <w:color w:val="000000" w:themeColor="text1"/>
-        </w:rPr>
-        <w:instrText xml:space="preserve"> SEQ Figure \* ARABIC </w:instrText>
-      </w:r>
-      <w:r>
-        <w:rPr>
-          <w:color w:val="000000" w:themeColor="text1"/>
-        </w:rPr>
-        <w:fldChar w:fldCharType="separate"/>
-      </w:r>
-      <w:r>
-        <w:rPr>
-          <w:noProof/>
-          <w:color w:val="000000" w:themeColor="text1"/>
-        </w:rPr>
-        <w:t>6</w:t>
-      </w:r>
-      <w:r>
-        <w:rPr>
-          <w:color w:val="000000" w:themeColor="text1"/>
-        </w:rPr>
-        <w:fldChar w:fldCharType="end"/>
-      </w:r>
-      <w:r>
-        <w:rPr>
-          <w:color w:val="000000" w:themeColor="text1"/>
-        </w:rPr>
-        <w:t xml:space="preserve">: </w:t>
-      </w:r>
-      <w:r>
-        <w:rPr>
-          <w:rFonts w:hint="eastAsia"/>
-          <w:color w:val="000000" w:themeColor="text1"/>
-        </w:rPr>
-        <w:t>执行打印任务</w:t>
+        <w:t>顺序图</w:t>
+      </w:r>
+    </w:p>
+    <w:p>
+      <w:pPr>
+        <w:pStyle w:val="ChineseNormal"/>
+      </w:pPr>
+      <w:r>
+        <w:rPr>
+          <w:rFonts w:hint="eastAsia"/>
+        </w:rPr>
+        <w:t>顺序图</w:t>
+      </w:r>
+      <w:r>
+        <w:rPr>
+          <w:rFonts w:hint="eastAsia"/>
+        </w:rPr>
+        <w:t>中</w:t>
+      </w:r>
+      <w:r>
+        <w:rPr>
+          <w:rFonts w:hint="eastAsia"/>
+          <w:b/>
+        </w:rPr>
+        <w:t>主动对象</w:t>
+      </w:r>
+      <w:r>
+        <w:rPr>
+          <w:rFonts w:hint="eastAsia"/>
+        </w:rPr>
+        <w:t>为</w:t>
+      </w:r>
+      <w:r>
+        <w:rPr>
+          <w:rFonts w:hint="eastAsia"/>
+          <w:b/>
+        </w:rPr>
+        <w:t>计算机</w:t>
+      </w:r>
+      <w:r>
+        <w:rPr>
+          <w:rFonts w:hint="eastAsia"/>
+        </w:rPr>
+        <w:t>的</w:t>
+      </w:r>
+      <w:r>
+        <w:rPr>
+          <w:rFonts w:hint="eastAsia"/>
+        </w:rPr>
+        <w:t>匿名对象，首先发起创建打印任务的同步消息</w:t>
+      </w:r>
+      <w:r>
+        <w:rPr>
+          <w:rFonts w:hint="eastAsia"/>
+        </w:rPr>
+        <w:t>，并创建打印任务对象</w:t>
+      </w:r>
+      <w:r>
+        <w:t>t</w:t>
+      </w:r>
+      <w:r>
+        <w:rPr>
+          <w:rFonts w:hint="eastAsia"/>
+        </w:rPr>
+        <w:t>。执行完成之后</w:t>
+      </w:r>
+      <w:r>
+        <w:rPr>
+          <w:rFonts w:hint="eastAsia"/>
+        </w:rPr>
+        <w:t>，计算机向打印服务器发起异步消息，提交打印任务</w:t>
+      </w:r>
+      <w:r>
+        <w:t>t</w:t>
+      </w:r>
+      <w:r>
+        <w:rPr>
+          <w:rFonts w:hint="eastAsia"/>
+        </w:rPr>
+        <w:t>。打印服务器接收到任务提交消息之后，异步发起执行打印任务t的消息到打印机。打印机调用自身的打印方法，执行完毕之后返回打印结果到打印服务器。打印服务器进一步将该结果传回计算机。计算机接收到</w:t>
+      </w:r>
+      <w:r>
+        <w:rPr>
+          <w:rFonts w:hint="eastAsia"/>
+        </w:rPr>
+        <w:t>打印结果之后销毁打印任务</w:t>
+      </w:r>
+      <w:bookmarkStart w:id="0" w:name="_GoBack"/>
+      <w:bookmarkEnd w:id="0"/>
+      <w:r>
+        <w:t>t</w:t>
+      </w:r>
+      <w:r>
+        <w:rPr>
+          <w:rFonts w:hint="eastAsia"/>
+        </w:rPr>
+        <w:t>。</w:t>
       </w:r>
     </w:p>
     <w:sectPr>
@@ -2620,6 +1372,95 @@
     </w:lvl>
   </w:abstractNum>
   <w:abstractNum w:abstractNumId="2">
+    <w:nsid w:val="2BF764AC"/>
+    <w:multiLevelType w:val="hybridMultilevel"/>
+    <w:tmpl w:val="63F42674"/>
+    <w:lvl w:ilvl="0" w:tplc="39F6E492">
+      <w:start w:val="1"/>
+      <w:numFmt w:val="decimal"/>
+      <w:lvlText w:val="%1."/>
+      <w:lvlJc w:val="left"/>
+      <w:pPr>
+        <w:ind w:left="360" w:hanging="360"/>
+      </w:pPr>
+      <w:rPr>
+        <w:rFonts w:hint="eastAsia"/>
+      </w:rPr>
+    </w:lvl>
+    <w:lvl w:ilvl="1" w:tplc="08090019" w:tentative="1">
+      <w:start w:val="1"/>
+      <w:numFmt w:val="lowerLetter"/>
+      <w:lvlText w:val="%2."/>
+      <w:lvlJc w:val="left"/>
+      <w:pPr>
+        <w:ind w:left="1080" w:hanging="360"/>
+      </w:pPr>
+    </w:lvl>
+    <w:lvl w:ilvl="2" w:tplc="0809001B" w:tentative="1">
+      <w:start w:val="1"/>
+      <w:numFmt w:val="lowerRoman"/>
+      <w:lvlText w:val="%3."/>
+      <w:lvlJc w:val="right"/>
+      <w:pPr>
+        <w:ind w:left="1800" w:hanging="180"/>
+      </w:pPr>
+    </w:lvl>
+    <w:lvl w:ilvl="3" w:tplc="0809000F" w:tentative="1">
+      <w:start w:val="1"/>
+      <w:numFmt w:val="decimal"/>
+      <w:lvlText w:val="%4."/>
+      <w:lvlJc w:val="left"/>
+      <w:pPr>
+        <w:ind w:left="2520" w:hanging="360"/>
+      </w:pPr>
+    </w:lvl>
+    <w:lvl w:ilvl="4" w:tplc="08090019" w:tentative="1">
+      <w:start w:val="1"/>
+      <w:numFmt w:val="lowerLetter"/>
+      <w:lvlText w:val="%5."/>
+      <w:lvlJc w:val="left"/>
+      <w:pPr>
+        <w:ind w:left="3240" w:hanging="360"/>
+      </w:pPr>
+    </w:lvl>
+    <w:lvl w:ilvl="5" w:tplc="0809001B" w:tentative="1">
+      <w:start w:val="1"/>
+      <w:numFmt w:val="lowerRoman"/>
+      <w:lvlText w:val="%6."/>
+      <w:lvlJc w:val="right"/>
+      <w:pPr>
+        <w:ind w:left="3960" w:hanging="180"/>
+      </w:pPr>
+    </w:lvl>
+    <w:lvl w:ilvl="6" w:tplc="0809000F" w:tentative="1">
+      <w:start w:val="1"/>
+      <w:numFmt w:val="decimal"/>
+      <w:lvlText w:val="%7."/>
+      <w:lvlJc w:val="left"/>
+      <w:pPr>
+        <w:ind w:left="4680" w:hanging="360"/>
+      </w:pPr>
+    </w:lvl>
+    <w:lvl w:ilvl="7" w:tplc="08090019" w:tentative="1">
+      <w:start w:val="1"/>
+      <w:numFmt w:val="lowerLetter"/>
+      <w:lvlText w:val="%8."/>
+      <w:lvlJc w:val="left"/>
+      <w:pPr>
+        <w:ind w:left="5400" w:hanging="360"/>
+      </w:pPr>
+    </w:lvl>
+    <w:lvl w:ilvl="8" w:tplc="0809001B" w:tentative="1">
+      <w:start w:val="1"/>
+      <w:numFmt w:val="lowerRoman"/>
+      <w:lvlText w:val="%9."/>
+      <w:lvlJc w:val="right"/>
+      <w:pPr>
+        <w:ind w:left="6120" w:hanging="180"/>
+      </w:pPr>
+    </w:lvl>
+  </w:abstractNum>
+  <w:abstractNum w:abstractNumId="3">
     <w:nsid w:val="34794650"/>
     <w:multiLevelType w:val="hybridMultilevel"/>
     <w:tmpl w:val="A0F6693A"/>
@@ -2708,7 +1549,7 @@
       </w:pPr>
     </w:lvl>
   </w:abstractNum>
-  <w:abstractNum w:abstractNumId="3">
+  <w:abstractNum w:abstractNumId="4">
     <w:nsid w:val="3B3A6A4F"/>
     <w:multiLevelType w:val="hybridMultilevel"/>
     <w:tmpl w:val="7B1ED0CC"/>
@@ -2797,7 +1638,7 @@
       </w:pPr>
     </w:lvl>
   </w:abstractNum>
-  <w:abstractNum w:abstractNumId="4">
+  <w:abstractNum w:abstractNumId="5">
     <w:nsid w:val="3F3816E1"/>
     <w:multiLevelType w:val="hybridMultilevel"/>
     <w:tmpl w:val="7F9CEF6E"/>
@@ -2887,7 +1728,7 @@
       </w:pPr>
     </w:lvl>
   </w:abstractNum>
-  <w:abstractNum w:abstractNumId="5">
+  <w:abstractNum w:abstractNumId="6">
     <w:nsid w:val="421E4AC8"/>
     <w:multiLevelType w:val="hybridMultilevel"/>
     <w:tmpl w:val="7B1ED0CC"/>
@@ -2976,7 +1817,96 @@
       </w:pPr>
     </w:lvl>
   </w:abstractNum>
-  <w:abstractNum w:abstractNumId="6">
+  <w:abstractNum w:abstractNumId="7">
+    <w:nsid w:val="485934D1"/>
+    <w:multiLevelType w:val="hybridMultilevel"/>
+    <w:tmpl w:val="B98A8CA6"/>
+    <w:lvl w:ilvl="0" w:tplc="9EA6CB88">
+      <w:start w:val="1"/>
+      <w:numFmt w:val="decimal"/>
+      <w:lvlText w:val="%1."/>
+      <w:lvlJc w:val="left"/>
+      <w:pPr>
+        <w:ind w:left="720" w:hanging="360"/>
+      </w:pPr>
+      <w:rPr>
+        <w:rFonts w:hint="eastAsia"/>
+      </w:rPr>
+    </w:lvl>
+    <w:lvl w:ilvl="1" w:tplc="08090019" w:tentative="1">
+      <w:start w:val="1"/>
+      <w:numFmt w:val="lowerLetter"/>
+      <w:lvlText w:val="%2."/>
+      <w:lvlJc w:val="left"/>
+      <w:pPr>
+        <w:ind w:left="1440" w:hanging="360"/>
+      </w:pPr>
+    </w:lvl>
+    <w:lvl w:ilvl="2" w:tplc="0809001B" w:tentative="1">
+      <w:start w:val="1"/>
+      <w:numFmt w:val="lowerRoman"/>
+      <w:lvlText w:val="%3."/>
+      <w:lvlJc w:val="right"/>
+      <w:pPr>
+        <w:ind w:left="2160" w:hanging="180"/>
+      </w:pPr>
+    </w:lvl>
+    <w:lvl w:ilvl="3" w:tplc="0809000F" w:tentative="1">
+      <w:start w:val="1"/>
+      <w:numFmt w:val="decimal"/>
+      <w:lvlText w:val="%4."/>
+      <w:lvlJc w:val="left"/>
+      <w:pPr>
+        <w:ind w:left="2880" w:hanging="360"/>
+      </w:pPr>
+    </w:lvl>
+    <w:lvl w:ilvl="4" w:tplc="08090019" w:tentative="1">
+      <w:start w:val="1"/>
+      <w:numFmt w:val="lowerLetter"/>
+      <w:lvlText w:val="%5."/>
+      <w:lvlJc w:val="left"/>
+      <w:pPr>
+        <w:ind w:left="3600" w:hanging="360"/>
+      </w:pPr>
+    </w:lvl>
+    <w:lvl w:ilvl="5" w:tplc="0809001B" w:tentative="1">
+      <w:start w:val="1"/>
+      <w:numFmt w:val="lowerRoman"/>
+      <w:lvlText w:val="%6."/>
+      <w:lvlJc w:val="right"/>
+      <w:pPr>
+        <w:ind w:left="4320" w:hanging="180"/>
+      </w:pPr>
+    </w:lvl>
+    <w:lvl w:ilvl="6" w:tplc="0809000F" w:tentative="1">
+      <w:start w:val="1"/>
+      <w:numFmt w:val="decimal"/>
+      <w:lvlText w:val="%7."/>
+      <w:lvlJc w:val="left"/>
+      <w:pPr>
+        <w:ind w:left="5040" w:hanging="360"/>
+      </w:pPr>
+    </w:lvl>
+    <w:lvl w:ilvl="7" w:tplc="08090019" w:tentative="1">
+      <w:start w:val="1"/>
+      <w:numFmt w:val="lowerLetter"/>
+      <w:lvlText w:val="%8."/>
+      <w:lvlJc w:val="left"/>
+      <w:pPr>
+        <w:ind w:left="5760" w:hanging="360"/>
+      </w:pPr>
+    </w:lvl>
+    <w:lvl w:ilvl="8" w:tplc="0809001B" w:tentative="1">
+      <w:start w:val="1"/>
+      <w:numFmt w:val="lowerRoman"/>
+      <w:lvlText w:val="%9."/>
+      <w:lvlJc w:val="right"/>
+      <w:pPr>
+        <w:ind w:left="6480" w:hanging="180"/>
+      </w:pPr>
+    </w:lvl>
+  </w:abstractNum>
+  <w:abstractNum w:abstractNumId="8">
     <w:nsid w:val="50517C7F"/>
     <w:multiLevelType w:val="hybridMultilevel"/>
     <w:tmpl w:val="BE86C3C8"/>
@@ -3089,7 +2019,96 @@
       </w:rPr>
     </w:lvl>
   </w:abstractNum>
-  <w:abstractNum w:abstractNumId="7">
+  <w:abstractNum w:abstractNumId="9">
+    <w:nsid w:val="516D0233"/>
+    <w:multiLevelType w:val="hybridMultilevel"/>
+    <w:tmpl w:val="B46AFCE8"/>
+    <w:lvl w:ilvl="0" w:tplc="2FF650F2">
+      <w:start w:val="1"/>
+      <w:numFmt w:val="decimal"/>
+      <w:lvlText w:val="%1."/>
+      <w:lvlJc w:val="left"/>
+      <w:pPr>
+        <w:ind w:left="720" w:hanging="360"/>
+      </w:pPr>
+      <w:rPr>
+        <w:rFonts w:hint="eastAsia"/>
+      </w:rPr>
+    </w:lvl>
+    <w:lvl w:ilvl="1" w:tplc="08090019" w:tentative="1">
+      <w:start w:val="1"/>
+      <w:numFmt w:val="lowerLetter"/>
+      <w:lvlText w:val="%2."/>
+      <w:lvlJc w:val="left"/>
+      <w:pPr>
+        <w:ind w:left="1440" w:hanging="360"/>
+      </w:pPr>
+    </w:lvl>
+    <w:lvl w:ilvl="2" w:tplc="0809001B" w:tentative="1">
+      <w:start w:val="1"/>
+      <w:numFmt w:val="lowerRoman"/>
+      <w:lvlText w:val="%3."/>
+      <w:lvlJc w:val="right"/>
+      <w:pPr>
+        <w:ind w:left="2160" w:hanging="180"/>
+      </w:pPr>
+    </w:lvl>
+    <w:lvl w:ilvl="3" w:tplc="0809000F" w:tentative="1">
+      <w:start w:val="1"/>
+      <w:numFmt w:val="decimal"/>
+      <w:lvlText w:val="%4."/>
+      <w:lvlJc w:val="left"/>
+      <w:pPr>
+        <w:ind w:left="2880" w:hanging="360"/>
+      </w:pPr>
+    </w:lvl>
+    <w:lvl w:ilvl="4" w:tplc="08090019" w:tentative="1">
+      <w:start w:val="1"/>
+      <w:numFmt w:val="lowerLetter"/>
+      <w:lvlText w:val="%5."/>
+      <w:lvlJc w:val="left"/>
+      <w:pPr>
+        <w:ind w:left="3600" w:hanging="360"/>
+      </w:pPr>
+    </w:lvl>
+    <w:lvl w:ilvl="5" w:tplc="0809001B" w:tentative="1">
+      <w:start w:val="1"/>
+      <w:numFmt w:val="lowerRoman"/>
+      <w:lvlText w:val="%6."/>
+      <w:lvlJc w:val="right"/>
+      <w:pPr>
+        <w:ind w:left="4320" w:hanging="180"/>
+      </w:pPr>
+    </w:lvl>
+    <w:lvl w:ilvl="6" w:tplc="0809000F" w:tentative="1">
+      <w:start w:val="1"/>
+      <w:numFmt w:val="decimal"/>
+      <w:lvlText w:val="%7."/>
+      <w:lvlJc w:val="left"/>
+      <w:pPr>
+        <w:ind w:left="5040" w:hanging="360"/>
+      </w:pPr>
+    </w:lvl>
+    <w:lvl w:ilvl="7" w:tplc="08090019" w:tentative="1">
+      <w:start w:val="1"/>
+      <w:numFmt w:val="lowerLetter"/>
+      <w:lvlText w:val="%8."/>
+      <w:lvlJc w:val="left"/>
+      <w:pPr>
+        <w:ind w:left="5760" w:hanging="360"/>
+      </w:pPr>
+    </w:lvl>
+    <w:lvl w:ilvl="8" w:tplc="0809001B" w:tentative="1">
+      <w:start w:val="1"/>
+      <w:numFmt w:val="lowerRoman"/>
+      <w:lvlText w:val="%9."/>
+      <w:lvlJc w:val="right"/>
+      <w:pPr>
+        <w:ind w:left="6480" w:hanging="180"/>
+      </w:pPr>
+    </w:lvl>
+  </w:abstractNum>
+  <w:abstractNum w:abstractNumId="10">
     <w:nsid w:val="529D18B8"/>
     <w:multiLevelType w:val="hybridMultilevel"/>
     <w:tmpl w:val="83BC52F4"/>
@@ -3178,7 +2197,7 @@
       </w:pPr>
     </w:lvl>
   </w:abstractNum>
-  <w:abstractNum w:abstractNumId="8">
+  <w:abstractNum w:abstractNumId="11">
     <w:nsid w:val="5E3A141B"/>
     <w:multiLevelType w:val="hybridMultilevel"/>
     <w:tmpl w:val="E2B6DC26"/>
@@ -3267,50 +2286,243 @@
       </w:pPr>
     </w:lvl>
   </w:abstractNum>
+  <w:abstractNum w:abstractNumId="12">
+    <w:nsid w:val="60421814"/>
+    <w:multiLevelType w:val="hybridMultilevel"/>
+    <w:tmpl w:val="27B6CACA"/>
+    <w:lvl w:ilvl="0" w:tplc="C5FCD724">
+      <w:start w:val="1"/>
+      <w:numFmt w:val="decimal"/>
+      <w:lvlText w:val="%1."/>
+      <w:lvlJc w:val="left"/>
+      <w:pPr>
+        <w:ind w:left="720" w:hanging="360"/>
+      </w:pPr>
+      <w:rPr>
+        <w:rFonts w:hint="eastAsia"/>
+      </w:rPr>
+    </w:lvl>
+    <w:lvl w:ilvl="1" w:tplc="08090019" w:tentative="1">
+      <w:start w:val="1"/>
+      <w:numFmt w:val="lowerLetter"/>
+      <w:lvlText w:val="%2."/>
+      <w:lvlJc w:val="left"/>
+      <w:pPr>
+        <w:ind w:left="1440" w:hanging="360"/>
+      </w:pPr>
+    </w:lvl>
+    <w:lvl w:ilvl="2" w:tplc="0809001B" w:tentative="1">
+      <w:start w:val="1"/>
+      <w:numFmt w:val="lowerRoman"/>
+      <w:lvlText w:val="%3."/>
+      <w:lvlJc w:val="right"/>
+      <w:pPr>
+        <w:ind w:left="2160" w:hanging="180"/>
+      </w:pPr>
+    </w:lvl>
+    <w:lvl w:ilvl="3" w:tplc="0809000F" w:tentative="1">
+      <w:start w:val="1"/>
+      <w:numFmt w:val="decimal"/>
+      <w:lvlText w:val="%4."/>
+      <w:lvlJc w:val="left"/>
+      <w:pPr>
+        <w:ind w:left="2880" w:hanging="360"/>
+      </w:pPr>
+    </w:lvl>
+    <w:lvl w:ilvl="4" w:tplc="08090019" w:tentative="1">
+      <w:start w:val="1"/>
+      <w:numFmt w:val="lowerLetter"/>
+      <w:lvlText w:val="%5."/>
+      <w:lvlJc w:val="left"/>
+      <w:pPr>
+        <w:ind w:left="3600" w:hanging="360"/>
+      </w:pPr>
+    </w:lvl>
+    <w:lvl w:ilvl="5" w:tplc="0809001B" w:tentative="1">
+      <w:start w:val="1"/>
+      <w:numFmt w:val="lowerRoman"/>
+      <w:lvlText w:val="%6."/>
+      <w:lvlJc w:val="right"/>
+      <w:pPr>
+        <w:ind w:left="4320" w:hanging="180"/>
+      </w:pPr>
+    </w:lvl>
+    <w:lvl w:ilvl="6" w:tplc="0809000F" w:tentative="1">
+      <w:start w:val="1"/>
+      <w:numFmt w:val="decimal"/>
+      <w:lvlText w:val="%7."/>
+      <w:lvlJc w:val="left"/>
+      <w:pPr>
+        <w:ind w:left="5040" w:hanging="360"/>
+      </w:pPr>
+    </w:lvl>
+    <w:lvl w:ilvl="7" w:tplc="08090019" w:tentative="1">
+      <w:start w:val="1"/>
+      <w:numFmt w:val="lowerLetter"/>
+      <w:lvlText w:val="%8."/>
+      <w:lvlJc w:val="left"/>
+      <w:pPr>
+        <w:ind w:left="5760" w:hanging="360"/>
+      </w:pPr>
+    </w:lvl>
+    <w:lvl w:ilvl="8" w:tplc="0809001B" w:tentative="1">
+      <w:start w:val="1"/>
+      <w:numFmt w:val="lowerRoman"/>
+      <w:lvlText w:val="%9."/>
+      <w:lvlJc w:val="right"/>
+      <w:pPr>
+        <w:ind w:left="6480" w:hanging="180"/>
+      </w:pPr>
+    </w:lvl>
+  </w:abstractNum>
+  <w:abstractNum w:abstractNumId="13">
+    <w:nsid w:val="7ADE68FD"/>
+    <w:multiLevelType w:val="hybridMultilevel"/>
+    <w:tmpl w:val="78164766"/>
+    <w:lvl w:ilvl="0" w:tplc="0809000F">
+      <w:start w:val="1"/>
+      <w:numFmt w:val="decimal"/>
+      <w:lvlText w:val="%1."/>
+      <w:lvlJc w:val="left"/>
+      <w:pPr>
+        <w:ind w:left="360" w:hanging="360"/>
+      </w:pPr>
+      <w:rPr>
+        <w:rFonts w:hint="default"/>
+      </w:rPr>
+    </w:lvl>
+    <w:lvl w:ilvl="1" w:tplc="08090019" w:tentative="1">
+      <w:start w:val="1"/>
+      <w:numFmt w:val="lowerLetter"/>
+      <w:lvlText w:val="%2."/>
+      <w:lvlJc w:val="left"/>
+      <w:pPr>
+        <w:ind w:left="1080" w:hanging="360"/>
+      </w:pPr>
+    </w:lvl>
+    <w:lvl w:ilvl="2" w:tplc="0809001B" w:tentative="1">
+      <w:start w:val="1"/>
+      <w:numFmt w:val="lowerRoman"/>
+      <w:lvlText w:val="%3."/>
+      <w:lvlJc w:val="right"/>
+      <w:pPr>
+        <w:ind w:left="1800" w:hanging="180"/>
+      </w:pPr>
+    </w:lvl>
+    <w:lvl w:ilvl="3" w:tplc="0809000F" w:tentative="1">
+      <w:start w:val="1"/>
+      <w:numFmt w:val="decimal"/>
+      <w:lvlText w:val="%4."/>
+      <w:lvlJc w:val="left"/>
+      <w:pPr>
+        <w:ind w:left="2520" w:hanging="360"/>
+      </w:pPr>
+    </w:lvl>
+    <w:lvl w:ilvl="4" w:tplc="08090019" w:tentative="1">
+      <w:start w:val="1"/>
+      <w:numFmt w:val="lowerLetter"/>
+      <w:lvlText w:val="%5."/>
+      <w:lvlJc w:val="left"/>
+      <w:pPr>
+        <w:ind w:left="3240" w:hanging="360"/>
+      </w:pPr>
+    </w:lvl>
+    <w:lvl w:ilvl="5" w:tplc="0809001B" w:tentative="1">
+      <w:start w:val="1"/>
+      <w:numFmt w:val="lowerRoman"/>
+      <w:lvlText w:val="%6."/>
+      <w:lvlJc w:val="right"/>
+      <w:pPr>
+        <w:ind w:left="3960" w:hanging="180"/>
+      </w:pPr>
+    </w:lvl>
+    <w:lvl w:ilvl="6" w:tplc="0809000F" w:tentative="1">
+      <w:start w:val="1"/>
+      <w:numFmt w:val="decimal"/>
+      <w:lvlText w:val="%7."/>
+      <w:lvlJc w:val="left"/>
+      <w:pPr>
+        <w:ind w:left="4680" w:hanging="360"/>
+      </w:pPr>
+    </w:lvl>
+    <w:lvl w:ilvl="7" w:tplc="08090019" w:tentative="1">
+      <w:start w:val="1"/>
+      <w:numFmt w:val="lowerLetter"/>
+      <w:lvlText w:val="%8."/>
+      <w:lvlJc w:val="left"/>
+      <w:pPr>
+        <w:ind w:left="5400" w:hanging="360"/>
+      </w:pPr>
+    </w:lvl>
+    <w:lvl w:ilvl="8" w:tplc="0809001B" w:tentative="1">
+      <w:start w:val="1"/>
+      <w:numFmt w:val="lowerRoman"/>
+      <w:lvlText w:val="%9."/>
+      <w:lvlJc w:val="right"/>
+      <w:pPr>
+        <w:ind w:left="6120" w:hanging="180"/>
+      </w:pPr>
+    </w:lvl>
+  </w:abstractNum>
   <w:num w:numId="1">
-    <w:abstractNumId w:val="4"/>
+    <w:abstractNumId w:val="5"/>
   </w:num>
   <w:num w:numId="2">
-    <w:abstractNumId w:val="4"/>
+    <w:abstractNumId w:val="5"/>
   </w:num>
   <w:num w:numId="3">
-    <w:abstractNumId w:val="4"/>
+    <w:abstractNumId w:val="5"/>
   </w:num>
   <w:num w:numId="4">
-    <w:abstractNumId w:val="4"/>
+    <w:abstractNumId w:val="5"/>
   </w:num>
   <w:num w:numId="5">
-    <w:abstractNumId w:val="4"/>
+    <w:abstractNumId w:val="5"/>
   </w:num>
   <w:num w:numId="6">
-    <w:abstractNumId w:val="4"/>
+    <w:abstractNumId w:val="5"/>
   </w:num>
   <w:num w:numId="7">
-    <w:abstractNumId w:val="4"/>
+    <w:abstractNumId w:val="5"/>
   </w:num>
   <w:num w:numId="8">
-    <w:abstractNumId w:val="7"/>
+    <w:abstractNumId w:val="10"/>
   </w:num>
   <w:num w:numId="9">
+    <w:abstractNumId w:val="11"/>
+  </w:num>
+  <w:num w:numId="10">
     <w:abstractNumId w:val="8"/>
   </w:num>
-  <w:num w:numId="10">
-    <w:abstractNumId w:val="6"/>
-  </w:num>
   <w:num w:numId="11">
-    <w:abstractNumId w:val="2"/>
+    <w:abstractNumId w:val="3"/>
   </w:num>
   <w:num w:numId="12">
     <w:abstractNumId w:val="0"/>
   </w:num>
   <w:num w:numId="13">
-    <w:abstractNumId w:val="5"/>
+    <w:abstractNumId w:val="6"/>
   </w:num>
   <w:num w:numId="14">
-    <w:abstractNumId w:val="3"/>
+    <w:abstractNumId w:val="4"/>
   </w:num>
   <w:num w:numId="15">
     <w:abstractNumId w:val="1"/>
+  </w:num>
+  <w:num w:numId="16">
+    <w:abstractNumId w:val="13"/>
+  </w:num>
+  <w:num w:numId="17">
+    <w:abstractNumId w:val="9"/>
+  </w:num>
+  <w:num w:numId="18">
+    <w:abstractNumId w:val="12"/>
+  </w:num>
+  <w:num w:numId="19">
+    <w:abstractNumId w:val="2"/>
+  </w:num>
+  <w:num w:numId="20">
+    <w:abstractNumId w:val="7"/>
   </w:num>
 </w:numbering>
 </file>
@@ -3919,7 +3131,6 @@
   <w:style w:type="character" w:default="1" w:styleId="DefaultParagraphFont">
     <w:name w:val="Default Paragraph Font"/>
     <w:uiPriority w:val="1"/>
-    <w:semiHidden/>
     <w:unhideWhenUsed/>
   </w:style>
   <w:style w:type="table" w:default="1" w:styleId="TableNormal">
@@ -4026,12 +3237,14 @@
     <w:name w:val="Chinese Normal"/>
     <w:basedOn w:val="Normal"/>
     <w:qFormat/>
-    <w:rsid w:val="00BC1E45"/>
+    <w:rsid w:val="00753503"/>
     <w:pPr>
       <w:jc w:val="both"/>
     </w:pPr>
     <w:rPr>
-      <w:rFonts w:ascii="STSong" w:eastAsia="STSong" w:hAnsi="STSong"/>
+      <w:rFonts w:ascii="Origin Han Sans UI HW PRChinaGB" w:eastAsia="Origin Han Sans UI HW PRChinaGB" w:hAnsi="Origin Han Sans UI HW PRChinaGB"/>
+      <w:sz w:val="22"/>
+      <w:szCs w:val="22"/>
     </w:rPr>
   </w:style>
   <w:style w:type="paragraph" w:customStyle="1" w:styleId="ChineseHeading1">
